--- a/25-26_2_R5_EQUIPO_AMARILLO.docx
+++ b/25-26_2_R5_EQUIPO_AMARILLO.docx
@@ -82,8 +82,18 @@
           <w:szCs w:val="32"/>
           <w:lang w:val="en-US"/>
         </w:rPr>
-        <w:t>Grado en</w:t>
-      </w:r>
+        <w:t xml:space="preserve">Grado </w:t>
+      </w:r>
+      <w:proofErr w:type="spellStart"/>
+      <w:r>
+        <w:rPr>
+          <w:sz w:val="32"/>
+          <w:szCs w:val="32"/>
+          <w:lang w:val="en-US"/>
+        </w:rPr>
+        <w:t>en</w:t>
+      </w:r>
+      <w:proofErr w:type="spellEnd"/>
     </w:p>
     <w:p>
       <w:pPr>
@@ -443,12 +453,21 @@
           <w:szCs w:val="18"/>
         </w:rPr>
       </w:pPr>
+      <w:proofErr w:type="spellStart"/>
       <w:r>
         <w:rPr>
           <w:sz w:val="18"/>
           <w:szCs w:val="18"/>
         </w:rPr>
-        <w:t xml:space="preserve">Aketx </w:t>
+        <w:t>Aketx</w:t>
+      </w:r>
+      <w:proofErr w:type="spellEnd"/>
+      <w:r>
+        <w:rPr>
+          <w:sz w:val="18"/>
+          <w:szCs w:val="18"/>
+        </w:rPr>
+        <w:t xml:space="preserve"> </w:t>
       </w:r>
       <w:r>
         <w:rPr>
@@ -1054,7 +1073,15 @@
     </w:p>
     <w:p>
       <w:r>
-        <w:t>Con el fin de apoyar a Laboral Kutxa en su posible entrada al mercado australiano, este proyecto busca predecir la evolución del PIB y del IPC de Australia para el último trimestre de 2022, utilizando modelos desarrollados en Fundamentos Matemáticos y Data Mining. Estas predicciones permitirán analizar la situación económica del país y proporcionar información relevante sobre tendencias de crecimiento o desaceleración.</w:t>
+        <w:t xml:space="preserve">Con el fin de apoyar a Laboral Kutxa en su posible entrada al mercado australiano, este proyecto busca predecir la evolución del PIB y del IPC de Australia para el último trimestre de 2022, utilizando modelos desarrollados en Fundamentos Matemáticos y Data </w:t>
+      </w:r>
+      <w:proofErr w:type="spellStart"/>
+      <w:r>
+        <w:t>Mining</w:t>
+      </w:r>
+      <w:proofErr w:type="spellEnd"/>
+      <w:r>
+        <w:t>. Estas predicciones permitirán analizar la situación económica del país y proporcionar información relevante sobre tendencias de crecimiento o desaceleración.</w:t>
       </w:r>
     </w:p>
     <w:p>
@@ -1067,6 +1094,1534 @@
         <w:t>Además, se compararán las predicciones propias con estimaciones realizadas por expertos, como autoridades oficiales y entidades financieras, y se contrastarán ambas con los valores reales de PIB e IPC publicados para el último trimestre de 2022. Esta comparación permitirá evaluar la fiabilidad de los modelos utilizados y fortalecer las conclusiones y recomendaciones del proyecto.</w:t>
       </w:r>
     </w:p>
+    <w:p/>
+    <w:p>
+      <w:pPr>
+        <w:pStyle w:val="Ttulo2"/>
+      </w:pPr>
+      <w:r>
+        <w:t>Recoger y almacenar los datos</w:t>
+      </w:r>
+    </w:p>
+    <w:p/>
+    <w:p>
+      <w:pPr>
+        <w:pStyle w:val="Ttulo3"/>
+      </w:pPr>
+      <w:r>
+        <w:t>Fuentes de datos utilizadas</w:t>
+      </w:r>
+    </w:p>
+    <w:p>
+      <w:pPr>
+        <w:rPr>
+          <w:i/>
+          <w:iCs/>
+          <w:color w:val="AEAAAA" w:themeColor="background2" w:themeShade="BF"/>
+        </w:rPr>
+      </w:pPr>
+      <w:r>
+        <w:rPr>
+          <w:i/>
+          <w:iCs/>
+          <w:color w:val="AEAAAA" w:themeColor="background2" w:themeShade="BF"/>
+        </w:rPr>
+        <w:t>Breve descripción de las bases de datos proporcionadas</w:t>
+      </w:r>
+    </w:p>
+    <w:p/>
+    <w:p/>
+    <w:p/>
+    <w:p>
+      <w:pPr>
+        <w:pStyle w:val="Ttulo3"/>
+      </w:pPr>
+      <w:r>
+        <w:t>Procesamiento de los datos</w:t>
+      </w:r>
+    </w:p>
+    <w:p>
+      <w:pPr>
+        <w:spacing w:before="0" w:after="160"/>
+        <w:jc w:val="left"/>
+        <w:rPr>
+          <w:rFonts w:eastAsiaTheme="majorEastAsia" w:cstheme="majorBidi"/>
+          <w:bCs/>
+        </w:rPr>
+      </w:pPr>
+    </w:p>
+    <w:p>
+      <w:pPr>
+        <w:spacing w:before="0" w:after="160"/>
+        <w:jc w:val="left"/>
+        <w:rPr>
+          <w:rFonts w:eastAsiaTheme="majorEastAsia" w:cstheme="majorBidi"/>
+          <w:bCs/>
+        </w:rPr>
+      </w:pPr>
+      <w:r>
+        <w:rPr>
+          <w:rFonts w:eastAsiaTheme="majorEastAsia" w:cstheme="majorBidi"/>
+          <w:bCs/>
+        </w:rPr>
+        <w:t xml:space="preserve">Para poder completar los objetivos propuestos, se comenzó filtrando y limpiando los datos, considerando únicamente el país asignado, Australia. Se contaba con bases de datos que incluían variables exógenas y otra base con las variables principales, PIB e IPC. Los datos fueron filtrados y consolidados en un </w:t>
+      </w:r>
+      <w:proofErr w:type="gramStart"/>
+      <w:r>
+        <w:rPr>
+          <w:rFonts w:eastAsiaTheme="majorEastAsia" w:cstheme="majorBidi"/>
+          <w:bCs/>
+        </w:rPr>
+        <w:t>único data</w:t>
+      </w:r>
+      <w:proofErr w:type="gramEnd"/>
+      <w:r>
+        <w:rPr>
+          <w:rFonts w:eastAsiaTheme="majorEastAsia" w:cstheme="majorBidi"/>
+          <w:bCs/>
+        </w:rPr>
+        <w:t xml:space="preserve"> </w:t>
+      </w:r>
+      <w:proofErr w:type="gramStart"/>
+      <w:r>
+        <w:rPr>
+          <w:rFonts w:eastAsiaTheme="majorEastAsia" w:cstheme="majorBidi"/>
+          <w:bCs/>
+        </w:rPr>
+        <w:t>frame</w:t>
+      </w:r>
+      <w:proofErr w:type="gramEnd"/>
+      <w:r>
+        <w:rPr>
+          <w:rFonts w:eastAsiaTheme="majorEastAsia" w:cstheme="majorBidi"/>
+          <w:bCs/>
+        </w:rPr>
+        <w:t xml:space="preserve"> mediante un left_join, asegurando que todas las variables estuvieran alineadas temporalmente por país, código, continente, año y mes. Durante esta revisión inicial se identificaron </w:t>
+      </w:r>
+      <w:r>
+        <w:rPr>
+          <w:rFonts w:eastAsiaTheme="majorEastAsia" w:cstheme="majorBidi"/>
+          <w:b/>
+        </w:rPr>
+        <w:t xml:space="preserve">valores faltantes </w:t>
+      </w:r>
+      <w:r>
+        <w:rPr>
+          <w:rFonts w:eastAsiaTheme="majorEastAsia" w:cstheme="majorBidi"/>
+          <w:bCs/>
+        </w:rPr>
+        <w:t xml:space="preserve">en algunas variables mensuales clave, que fueron imputados manualmente utilizando fuentes confiables como </w:t>
+      </w:r>
+      <w:r>
+        <w:rPr>
+          <w:rFonts w:eastAsiaTheme="majorEastAsia" w:cstheme="majorBidi"/>
+          <w:b/>
+        </w:rPr>
+        <w:t xml:space="preserve">Trading </w:t>
+      </w:r>
+      <w:proofErr w:type="spellStart"/>
+      <w:r>
+        <w:rPr>
+          <w:rFonts w:eastAsiaTheme="majorEastAsia" w:cstheme="majorBidi"/>
+          <w:b/>
+        </w:rPr>
+        <w:t>Economics</w:t>
+      </w:r>
+      <w:proofErr w:type="spellEnd"/>
+      <w:r>
+        <w:rPr>
+          <w:rFonts w:eastAsiaTheme="majorEastAsia" w:cstheme="majorBidi"/>
+          <w:b/>
+        </w:rPr>
+        <w:t xml:space="preserve"> y FRED,</w:t>
+      </w:r>
+      <w:r>
+        <w:rPr>
+          <w:rFonts w:eastAsiaTheme="majorEastAsia" w:cstheme="majorBidi"/>
+          <w:bCs/>
+        </w:rPr>
+        <w:t xml:space="preserve"> garantizando la continuidad de las series hasta septiembre de 2022.</w:t>
+      </w:r>
+    </w:p>
+    <w:p>
+      <w:pPr>
+        <w:spacing w:before="0" w:after="160"/>
+        <w:jc w:val="left"/>
+        <w:rPr>
+          <w:rFonts w:eastAsiaTheme="majorEastAsia" w:cstheme="majorBidi"/>
+          <w:bCs/>
+        </w:rPr>
+      </w:pPr>
+      <w:r>
+        <w:rPr>
+          <w:rFonts w:eastAsiaTheme="majorEastAsia" w:cstheme="majorBidi"/>
+          <w:bCs/>
+        </w:rPr>
+        <w:t xml:space="preserve">Posteriormente, se procedió a transformar todas las variables a </w:t>
+      </w:r>
+      <w:r>
+        <w:rPr>
+          <w:rFonts w:eastAsiaTheme="majorEastAsia" w:cstheme="majorBidi"/>
+          <w:b/>
+        </w:rPr>
+        <w:t>series temporales trimestrales.</w:t>
+      </w:r>
+      <w:r>
+        <w:rPr>
+          <w:rFonts w:eastAsiaTheme="majorEastAsia" w:cstheme="majorBidi"/>
+          <w:bCs/>
+        </w:rPr>
+        <w:t xml:space="preserve"> Las variables exógenas, originalmente mensuales, se agregaron de manera diferenciada según su naturaleza: la tasa de desempleo se calculó como </w:t>
+      </w:r>
+      <w:r>
+        <w:rPr>
+          <w:rFonts w:eastAsiaTheme="majorEastAsia" w:cstheme="majorBidi"/>
+          <w:b/>
+        </w:rPr>
+        <w:t>promedio trimestral</w:t>
+      </w:r>
+      <w:r>
+        <w:rPr>
+          <w:rFonts w:eastAsiaTheme="majorEastAsia" w:cstheme="majorBidi"/>
+          <w:bCs/>
+        </w:rPr>
+        <w:t xml:space="preserve">, mientras que la oferta monetaria y el índice bursátil tomaron el </w:t>
+      </w:r>
+      <w:r>
+        <w:rPr>
+          <w:rFonts w:eastAsiaTheme="majorEastAsia" w:cstheme="majorBidi"/>
+          <w:b/>
+        </w:rPr>
+        <w:t>valor correspondiente al último mes de cada trimestre</w:t>
+      </w:r>
+      <w:r>
+        <w:rPr>
+          <w:rFonts w:eastAsiaTheme="majorEastAsia" w:cstheme="majorBidi"/>
+          <w:bCs/>
+        </w:rPr>
+        <w:t xml:space="preserve">. El PIB y el IPC ya estaban disponibles en frecuencia trimestral, por lo que solo fue necesario organizar sus valores y eliminar los </w:t>
+      </w:r>
+      <w:proofErr w:type="spellStart"/>
+      <w:r>
+        <w:rPr>
+          <w:rFonts w:eastAsiaTheme="majorEastAsia" w:cstheme="majorBidi"/>
+          <w:bCs/>
+        </w:rPr>
+        <w:t>NAs</w:t>
+      </w:r>
+      <w:proofErr w:type="spellEnd"/>
+      <w:r>
+        <w:rPr>
+          <w:rFonts w:eastAsiaTheme="majorEastAsia" w:cstheme="majorBidi"/>
+          <w:bCs/>
+        </w:rPr>
+        <w:t xml:space="preserve"> iniciales. Esta homogeneización permitió disponer de un conjunto consistente de series temporales, fundamental para aplicar modelos predictivos y realizar comparaciones coherentes entre todas las variables económicas.</w:t>
+      </w:r>
+    </w:p>
+    <w:p>
+      <w:pPr>
+        <w:spacing w:before="0" w:after="160"/>
+        <w:jc w:val="left"/>
+        <w:rPr>
+          <w:rFonts w:eastAsiaTheme="majorEastAsia" w:cstheme="majorBidi"/>
+          <w:bCs/>
+        </w:rPr>
+      </w:pPr>
+      <w:r>
+        <w:rPr>
+          <w:rFonts w:eastAsiaTheme="majorEastAsia" w:cstheme="majorBidi"/>
+          <w:bCs/>
+        </w:rPr>
+        <w:t xml:space="preserve">Con el fin de explorar la evolución de los datos y asegurar su calidad, se generaron gráficos de las series mensuales y trimestrales para cada variable, identificando patrones, estacionalidades y valores atípicos. Los </w:t>
+      </w:r>
+      <w:proofErr w:type="spellStart"/>
+      <w:r>
+        <w:rPr>
+          <w:rFonts w:eastAsiaTheme="majorEastAsia" w:cstheme="majorBidi"/>
+          <w:b/>
+        </w:rPr>
+        <w:t>outliers</w:t>
+      </w:r>
+      <w:proofErr w:type="spellEnd"/>
+      <w:r>
+        <w:rPr>
+          <w:rFonts w:eastAsiaTheme="majorEastAsia" w:cstheme="majorBidi"/>
+          <w:bCs/>
+        </w:rPr>
+        <w:t xml:space="preserve"> fueron detectados con </w:t>
+      </w:r>
+      <w:proofErr w:type="spellStart"/>
+      <w:proofErr w:type="gramStart"/>
+      <w:r>
+        <w:rPr>
+          <w:rFonts w:eastAsiaTheme="majorEastAsia" w:cstheme="majorBidi"/>
+          <w:bCs/>
+        </w:rPr>
+        <w:t>tsoutliers</w:t>
+      </w:r>
+      <w:proofErr w:type="spellEnd"/>
+      <w:r>
+        <w:rPr>
+          <w:rFonts w:eastAsiaTheme="majorEastAsia" w:cstheme="majorBidi"/>
+          <w:bCs/>
+        </w:rPr>
+        <w:t>(</w:t>
+      </w:r>
+      <w:proofErr w:type="gramEnd"/>
+      <w:r>
+        <w:rPr>
+          <w:rFonts w:eastAsiaTheme="majorEastAsia" w:cstheme="majorBidi"/>
+          <w:bCs/>
+        </w:rPr>
+        <w:t xml:space="preserve">) y visualizados sobre la serie original mediante puntos que señalaban su ubicación. Posteriormente, se eliminaron utilizando </w:t>
+      </w:r>
+      <w:proofErr w:type="spellStart"/>
+      <w:proofErr w:type="gramStart"/>
+      <w:r>
+        <w:rPr>
+          <w:rFonts w:eastAsiaTheme="majorEastAsia" w:cstheme="majorBidi"/>
+          <w:bCs/>
+        </w:rPr>
+        <w:t>tsclean</w:t>
+      </w:r>
+      <w:proofErr w:type="spellEnd"/>
+      <w:r>
+        <w:rPr>
+          <w:rFonts w:eastAsiaTheme="majorEastAsia" w:cstheme="majorBidi"/>
+          <w:bCs/>
+        </w:rPr>
+        <w:t>(</w:t>
+      </w:r>
+      <w:proofErr w:type="gramEnd"/>
+      <w:r>
+        <w:rPr>
+          <w:rFonts w:eastAsiaTheme="majorEastAsia" w:cstheme="majorBidi"/>
+          <w:bCs/>
+        </w:rPr>
+        <w:t xml:space="preserve">), reemplazándolos por interpolaciones robustas. La mayoría de los valores atípicos </w:t>
+      </w:r>
+      <w:r>
+        <w:rPr>
+          <w:rFonts w:eastAsiaTheme="majorEastAsia" w:cstheme="majorBidi"/>
+          <w:b/>
+        </w:rPr>
+        <w:t>eran puntuales y dispersos</w:t>
+      </w:r>
+      <w:r>
+        <w:rPr>
+          <w:rFonts w:eastAsiaTheme="majorEastAsia" w:cstheme="majorBidi"/>
+          <w:bCs/>
+        </w:rPr>
+        <w:t>, por lo que la limpieza no afectó la estructura general de las series, garantizando que los análisis posteriores y los modelos predictivos del PIB e IPC se realizaran sobre datos consistentes y representativos de la evolución económica australiana.</w:t>
+      </w:r>
+    </w:p>
+    <w:p>
+      <w:pPr>
+        <w:spacing w:before="0" w:after="160"/>
+        <w:jc w:val="left"/>
+        <w:rPr>
+          <w:rFonts w:eastAsiaTheme="majorEastAsia" w:cstheme="majorBidi"/>
+          <w:bCs/>
+        </w:rPr>
+      </w:pPr>
+      <w:r>
+        <w:rPr>
+          <w:rFonts w:eastAsiaTheme="majorEastAsia" w:cstheme="majorBidi"/>
+          <w:bCs/>
+        </w:rPr>
+        <w:t xml:space="preserve">Este procesamiento de datos permitió disponer de un </w:t>
+      </w:r>
+      <w:r>
+        <w:rPr>
+          <w:rFonts w:eastAsiaTheme="majorEastAsia" w:cstheme="majorBidi"/>
+          <w:b/>
+        </w:rPr>
+        <w:t>conjunto sólido y uniforme,</w:t>
+      </w:r>
+      <w:r>
+        <w:rPr>
+          <w:rFonts w:eastAsiaTheme="majorEastAsia" w:cstheme="majorBidi"/>
+          <w:bCs/>
+        </w:rPr>
+        <w:t xml:space="preserve"> asegurando que los modelos predictivos generen resultados </w:t>
+      </w:r>
+      <w:r>
+        <w:rPr>
+          <w:rFonts w:eastAsiaTheme="majorEastAsia" w:cstheme="majorBidi"/>
+          <w:b/>
+        </w:rPr>
+        <w:t>fiables</w:t>
+      </w:r>
+      <w:r>
+        <w:rPr>
+          <w:rFonts w:eastAsiaTheme="majorEastAsia" w:cstheme="majorBidi"/>
+          <w:bCs/>
+        </w:rPr>
+        <w:t xml:space="preserve"> y reflejen patrones reales de la economía australiana, proporcionando a Laboral Kutxa información precisa para evaluar oportunidades de expansión y comparar sus predicciones con estimaciones oficiales y de expertos.</w:t>
+      </w:r>
+    </w:p>
+    <w:p>
+      <w:pPr>
+        <w:spacing w:before="0" w:after="160"/>
+        <w:jc w:val="left"/>
+        <w:rPr>
+          <w:rFonts w:eastAsiaTheme="majorEastAsia" w:cstheme="majorBidi"/>
+          <w:b/>
+          <w:i/>
+          <w:iCs/>
+        </w:rPr>
+      </w:pPr>
+      <w:r>
+        <w:rPr>
+          <w:rFonts w:eastAsiaTheme="majorEastAsia" w:cstheme="majorBidi"/>
+          <w:b/>
+          <w:i/>
+          <w:iCs/>
+        </w:rPr>
+        <w:lastRenderedPageBreak/>
+        <w:cr/>
+      </w:r>
+    </w:p>
+    <w:p>
+      <w:pPr>
+        <w:spacing w:before="0" w:after="160"/>
+        <w:jc w:val="left"/>
+        <w:rPr>
+          <w:rFonts w:eastAsiaTheme="majorEastAsia" w:cstheme="majorBidi"/>
+          <w:b/>
+          <w:i/>
+          <w:iCs/>
+        </w:rPr>
+      </w:pPr>
+    </w:p>
+    <w:p>
+      <w:pPr>
+        <w:spacing w:before="0" w:after="160"/>
+        <w:jc w:val="left"/>
+        <w:rPr>
+          <w:rFonts w:eastAsiaTheme="majorEastAsia" w:cstheme="majorBidi"/>
+          <w:b/>
+          <w:i/>
+          <w:iCs/>
+        </w:rPr>
+      </w:pPr>
+    </w:p>
+    <w:p>
+      <w:pPr>
+        <w:spacing w:before="0" w:after="160"/>
+        <w:jc w:val="left"/>
+        <w:rPr>
+          <w:rFonts w:eastAsiaTheme="majorEastAsia" w:cstheme="majorBidi"/>
+          <w:b/>
+          <w:i/>
+          <w:iCs/>
+        </w:rPr>
+      </w:pPr>
+    </w:p>
+    <w:p>
+      <w:pPr>
+        <w:spacing w:before="0" w:after="160"/>
+        <w:jc w:val="left"/>
+        <w:rPr>
+          <w:rFonts w:eastAsiaTheme="majorEastAsia" w:cstheme="majorBidi"/>
+          <w:b/>
+          <w:i/>
+          <w:iCs/>
+        </w:rPr>
+      </w:pPr>
+    </w:p>
+    <w:p>
+      <w:pPr>
+        <w:pStyle w:val="Ttulo2"/>
+      </w:pPr>
+      <w:r>
+        <w:t>Analizar y modelar los datos</w:t>
+      </w:r>
+    </w:p>
+    <w:p/>
+    <w:p>
+      <w:pPr>
+        <w:pStyle w:val="Ttulo3"/>
+      </w:pPr>
+      <w:r>
+        <w:t>Análisis descriptivo</w:t>
+      </w:r>
+      <w:r>
+        <w:t>s</w:t>
+      </w:r>
+    </w:p>
+    <w:p>
+      <w:pPr>
+        <w:rPr>
+          <w:rFonts w:eastAsiaTheme="majorEastAsia" w:cstheme="majorBidi"/>
+          <w:b/>
+          <w:i/>
+          <w:iCs/>
+        </w:rPr>
+      </w:pPr>
+    </w:p>
+    <w:p/>
+    <w:p>
+      <w:pPr>
+        <w:pStyle w:val="Ttulo3"/>
+      </w:pPr>
+      <w:r>
+        <w:t>Modelar los datos</w:t>
+      </w:r>
+      <w:r>
+        <w:t xml:space="preserve"> y Visualizar los resultados obtenidos</w:t>
+      </w:r>
+      <w:r>
+        <w:t xml:space="preserve"> </w:t>
+      </w:r>
+    </w:p>
+    <w:p/>
+    <w:p>
+      <w:r>
+        <w:t xml:space="preserve">Para llevar </w:t>
+      </w:r>
+      <w:proofErr w:type="gramStart"/>
+      <w:r>
+        <w:t>acabo</w:t>
+      </w:r>
+      <w:proofErr w:type="gramEnd"/>
+      <w:r>
+        <w:t xml:space="preserve"> las predicciones, se </w:t>
+      </w:r>
+      <w:proofErr w:type="spellStart"/>
+      <w:r>
+        <w:t>dividierons</w:t>
+      </w:r>
+      <w:proofErr w:type="spellEnd"/>
+      <w:r>
+        <w:t xml:space="preserve"> las series temporales del PIB y IPC en conjuntos de entrenamiento y prueba. El entrenamiento </w:t>
+      </w:r>
+      <w:proofErr w:type="spellStart"/>
+      <w:r>
+        <w:t>incluyiendo</w:t>
+      </w:r>
+      <w:proofErr w:type="spellEnd"/>
+      <w:r>
+        <w:t xml:space="preserve"> el primer </w:t>
+      </w:r>
+      <w:proofErr w:type="spellStart"/>
+      <w:r>
+        <w:t>tirmestre</w:t>
+      </w:r>
+      <w:proofErr w:type="spellEnd"/>
+      <w:r>
+        <w:t xml:space="preserve"> de 1998 hasta cuarto </w:t>
+      </w:r>
+      <w:proofErr w:type="spellStart"/>
+      <w:r>
+        <w:t>trimentes</w:t>
+      </w:r>
+      <w:proofErr w:type="spellEnd"/>
+      <w:r>
+        <w:t xml:space="preserve"> de 2020, mientras que las series de prueba incluyeron desde el primer </w:t>
+      </w:r>
+      <w:proofErr w:type="spellStart"/>
+      <w:r>
+        <w:t>trismeste</w:t>
+      </w:r>
+      <w:proofErr w:type="spellEnd"/>
+      <w:r>
+        <w:t xml:space="preserve"> de 2021 hasta el segundo de 202.</w:t>
+      </w:r>
+    </w:p>
+    <w:p/>
+    <w:p>
+      <w:r>
+        <w:t xml:space="preserve">Una vez se garantiza la estacionariedad de las series, se procedió a ajustar diferentes modelos de series temporales, AutoARIMA, ARIMA manual y SARIMA. La selección de los parámetros para los modelos ARIMA y SARIMA </w:t>
+      </w:r>
+      <w:r>
+        <w:t>manuales, la selección de los parámetros “p, d, q” y estacionales “</w:t>
+      </w:r>
+      <w:proofErr w:type="gramStart"/>
+      <w:r>
+        <w:t>P,D</w:t>
+      </w:r>
+      <w:proofErr w:type="gramEnd"/>
+      <w:r>
+        <w:t xml:space="preserve">,Q”, se </w:t>
+      </w:r>
+      <w:proofErr w:type="spellStart"/>
+      <w:r>
+        <w:t>baso</w:t>
+      </w:r>
+      <w:proofErr w:type="spellEnd"/>
+      <w:r>
+        <w:t xml:space="preserve"> en el análisis de las </w:t>
+      </w:r>
+      <w:proofErr w:type="spellStart"/>
+      <w:r>
+        <w:t>función</w:t>
+      </w:r>
+      <w:r>
+        <w:t>es</w:t>
+      </w:r>
+      <w:proofErr w:type="spellEnd"/>
+      <w:r>
+        <w:t xml:space="preserve"> de autocorrelación (ACF) y autocorrelación parcial (PACF) de las series diferenciadas</w:t>
+      </w:r>
+      <w:r>
+        <w:t>.</w:t>
+      </w:r>
+      <w:r>
+        <w:t xml:space="preserve"> La validación de los </w:t>
+      </w:r>
+      <w:proofErr w:type="spellStart"/>
+      <w:r>
+        <w:t>modelso</w:t>
+      </w:r>
+      <w:proofErr w:type="spellEnd"/>
+      <w:r>
+        <w:t xml:space="preserve"> se </w:t>
+      </w:r>
+      <w:proofErr w:type="spellStart"/>
+      <w:r>
+        <w:t>realizo</w:t>
+      </w:r>
+      <w:proofErr w:type="spellEnd"/>
+      <w:r>
+        <w:t xml:space="preserve"> evaluando los residuos mediante </w:t>
+      </w:r>
+      <w:proofErr w:type="gramStart"/>
+      <w:r>
+        <w:t>el test</w:t>
+      </w:r>
+      <w:proofErr w:type="gramEnd"/>
+      <w:r>
+        <w:t xml:space="preserve"> de </w:t>
+      </w:r>
+      <w:proofErr w:type="spellStart"/>
+      <w:r>
+        <w:t>Ljung</w:t>
+      </w:r>
+      <w:proofErr w:type="spellEnd"/>
+      <w:r>
+        <w:t xml:space="preserve"> -</w:t>
+      </w:r>
+      <w:proofErr w:type="gramStart"/>
+      <w:r>
+        <w:t>box  y</w:t>
+      </w:r>
+      <w:proofErr w:type="gramEnd"/>
+      <w:r>
+        <w:t xml:space="preserve"> la inspección grafica de residuos con la función </w:t>
+      </w:r>
+      <w:proofErr w:type="spellStart"/>
+      <w:r>
+        <w:t>checkresiduals</w:t>
+      </w:r>
+      <w:proofErr w:type="spellEnd"/>
+      <w:r>
+        <w:t>. En general los residuos de los moleos del IPC y de PIB se comportaron como ruido blanco, con la excepción del modelo AutoARIMA del PIB, que presento autocorrelación significativa (p-</w:t>
+      </w:r>
+      <w:proofErr w:type="spellStart"/>
+      <w:r>
+        <w:t>value</w:t>
+      </w:r>
+      <w:proofErr w:type="spellEnd"/>
+      <w:r>
+        <w:t xml:space="preserve"> = 2.153e – 05). Los gráficos de la validación de </w:t>
+      </w:r>
+      <w:proofErr w:type="spellStart"/>
+      <w:r>
+        <w:t>reisudos</w:t>
+      </w:r>
+      <w:proofErr w:type="spellEnd"/>
+      <w:r>
+        <w:t xml:space="preserve"> y los detalle del </w:t>
+      </w:r>
+      <w:proofErr w:type="spellStart"/>
+      <w:r>
+        <w:t>tecto</w:t>
+      </w:r>
+      <w:proofErr w:type="spellEnd"/>
+      <w:r>
+        <w:t xml:space="preserve"> de LJUNG se presentan en el ANEXO </w:t>
+      </w:r>
+      <w:proofErr w:type="gramStart"/>
+      <w:r>
+        <w:t>1</w:t>
+      </w:r>
+      <w:r>
+        <w:t xml:space="preserve"> </w:t>
+      </w:r>
+      <w:r>
+        <w:t>.</w:t>
+      </w:r>
+      <w:proofErr w:type="gramEnd"/>
+    </w:p>
+    <w:p/>
+    <w:p>
+      <w:r>
+        <w:t xml:space="preserve">Las predicciones se realizaron sobre el conjunto de prueba utilizando la función </w:t>
+      </w:r>
+      <w:proofErr w:type="spellStart"/>
+      <w:proofErr w:type="gramStart"/>
+      <w:r>
+        <w:t>forecast</w:t>
+      </w:r>
+      <w:proofErr w:type="spellEnd"/>
+      <w:r>
+        <w:t>(</w:t>
+      </w:r>
+      <w:proofErr w:type="gramEnd"/>
+      <w:r>
+        <w:t xml:space="preserve">). Dado que las series habían sido </w:t>
+      </w:r>
+      <w:proofErr w:type="spellStart"/>
+      <w:r>
+        <w:t>tranformadas</w:t>
+      </w:r>
+      <w:proofErr w:type="spellEnd"/>
+      <w:r>
+        <w:t xml:space="preserve"> o diferenciadas, los pronósticos fueron revertidos a las unidades originales antes de compararlos con los datos observados. En el caso de IPC, que fue diferenciada una sola vez, se utilizo </w:t>
+      </w:r>
+      <w:proofErr w:type="spellStart"/>
+      <w:proofErr w:type="gramStart"/>
+      <w:r>
+        <w:t>diffinv</w:t>
+      </w:r>
+      <w:proofErr w:type="spellEnd"/>
+      <w:r>
+        <w:t>(</w:t>
+      </w:r>
+      <w:proofErr w:type="gramEnd"/>
+      <w:r>
+        <w:t xml:space="preserve">) para revertir la diferencia simple. Para el PIB, que </w:t>
+      </w:r>
+      <w:proofErr w:type="spellStart"/>
+      <w:r>
+        <w:t>requierio</w:t>
+      </w:r>
+      <w:proofErr w:type="spellEnd"/>
+      <w:r>
+        <w:t xml:space="preserve"> estabilización de la varianza y diferencias dobles</w:t>
+      </w:r>
+      <w:r>
+        <w:t xml:space="preserve"> y un </w:t>
+      </w:r>
+      <w:proofErr w:type="spellStart"/>
+      <w:r>
+        <w:t>lag</w:t>
+      </w:r>
+      <w:proofErr w:type="spellEnd"/>
+      <w:r>
+        <w:t xml:space="preserve"> de cuatro trimestres, se </w:t>
+      </w:r>
+      <w:proofErr w:type="spellStart"/>
+      <w:r>
+        <w:t>aplico</w:t>
+      </w:r>
+      <w:proofErr w:type="spellEnd"/>
+      <w:r>
+        <w:t xml:space="preserve"> la inversión de ambas diferencias (primero la no estacional y luego la estacional con </w:t>
+      </w:r>
+      <w:proofErr w:type="spellStart"/>
+      <w:r>
+        <w:t>lag</w:t>
+      </w:r>
+      <w:proofErr w:type="spellEnd"/>
+      <w:r>
+        <w:t xml:space="preserve"> =4) y se deshizo la transformación logarítmica. De esta forma, los pronósticos se expresaron en las unidades originales, permitiendo una </w:t>
+      </w:r>
+      <w:proofErr w:type="spellStart"/>
+      <w:r>
+        <w:t>comapracion</w:t>
+      </w:r>
+      <w:proofErr w:type="spellEnd"/>
+      <w:r>
+        <w:t xml:space="preserve"> directa con los valores reales observados. </w:t>
+      </w:r>
+    </w:p>
+    <w:p>
+      <w:r>
+        <w:t xml:space="preserve">A </w:t>
+      </w:r>
+      <w:proofErr w:type="gramStart"/>
+      <w:r>
+        <w:t>continuación</w:t>
+      </w:r>
+      <w:proofErr w:type="gramEnd"/>
+      <w:r>
+        <w:t xml:space="preserve"> se </w:t>
+      </w:r>
+      <w:proofErr w:type="spellStart"/>
+      <w:r>
+        <w:t>comaprarons</w:t>
+      </w:r>
+      <w:proofErr w:type="spellEnd"/>
+      <w:r>
+        <w:t xml:space="preserve"> las métricas de cada modelo para </w:t>
+      </w:r>
+      <w:proofErr w:type="spellStart"/>
+      <w:r>
+        <w:t>cad</w:t>
+      </w:r>
+      <w:proofErr w:type="spellEnd"/>
+      <w:r>
+        <w:t xml:space="preserve"> </w:t>
+      </w:r>
+      <w:proofErr w:type="spellStart"/>
+      <w:r>
+        <w:t>ana</w:t>
+      </w:r>
+      <w:proofErr w:type="spellEnd"/>
+      <w:r>
+        <w:t xml:space="preserve"> de las variables.</w:t>
+      </w:r>
+    </w:p>
+    <w:tbl>
+      <w:tblPr>
+        <w:tblStyle w:val="Tablaconcuadrcula"/>
+        <w:tblW w:w="0" w:type="auto"/>
+        <w:tblLook w:val="04A0" w:firstRow="1" w:lastRow="0" w:firstColumn="1" w:lastColumn="0" w:noHBand="0" w:noVBand="1"/>
+      </w:tblPr>
+      <w:tblGrid>
+        <w:gridCol w:w="1574"/>
+        <w:gridCol w:w="2459"/>
+        <w:gridCol w:w="1487"/>
+        <w:gridCol w:w="1487"/>
+        <w:gridCol w:w="1487"/>
+      </w:tblGrid>
+      <w:tr>
+        <w:tc>
+          <w:tcPr>
+            <w:tcW w:w="8494" w:type="dxa"/>
+            <w:gridSpan w:val="5"/>
+          </w:tcPr>
+          <w:p>
+            <w:pPr>
+              <w:jc w:val="center"/>
+            </w:pPr>
+            <w:r>
+              <w:lastRenderedPageBreak/>
+              <w:t>MODELOS IPC</w:t>
+            </w:r>
+          </w:p>
+        </w:tc>
+      </w:tr>
+      <w:tr>
+        <w:tc>
+          <w:tcPr>
+            <w:tcW w:w="1698" w:type="dxa"/>
+            <w:shd w:val="clear" w:color="auto" w:fill="993366"/>
+          </w:tcPr>
+          <w:p>
+            <w:pPr>
+              <w:jc w:val="center"/>
+              <w:rPr>
+                <w:b/>
+                <w:bCs/>
+              </w:rPr>
+            </w:pPr>
+            <w:r>
+              <w:rPr>
+                <w:b/>
+                <w:bCs/>
+              </w:rPr>
+              <w:t>Modelo</w:t>
+            </w:r>
+          </w:p>
+        </w:tc>
+        <w:tc>
+          <w:tcPr>
+            <w:tcW w:w="1699" w:type="dxa"/>
+            <w:shd w:val="clear" w:color="auto" w:fill="993366"/>
+          </w:tcPr>
+          <w:p>
+            <w:pPr>
+              <w:jc w:val="center"/>
+              <w:rPr>
+                <w:b/>
+                <w:bCs/>
+              </w:rPr>
+            </w:pPr>
+            <w:r>
+              <w:rPr>
+                <w:b/>
+                <w:bCs/>
+              </w:rPr>
+              <w:t>ME</w:t>
+            </w:r>
+          </w:p>
+        </w:tc>
+        <w:tc>
+          <w:tcPr>
+            <w:tcW w:w="1699" w:type="dxa"/>
+            <w:shd w:val="clear" w:color="auto" w:fill="993366"/>
+          </w:tcPr>
+          <w:p>
+            <w:pPr>
+              <w:jc w:val="center"/>
+              <w:rPr>
+                <w:b/>
+                <w:bCs/>
+              </w:rPr>
+            </w:pPr>
+            <w:r>
+              <w:rPr>
+                <w:b/>
+                <w:bCs/>
+              </w:rPr>
+              <w:t>RMSE</w:t>
+            </w:r>
+          </w:p>
+        </w:tc>
+        <w:tc>
+          <w:tcPr>
+            <w:tcW w:w="1699" w:type="dxa"/>
+            <w:shd w:val="clear" w:color="auto" w:fill="993366"/>
+          </w:tcPr>
+          <w:p>
+            <w:pPr>
+              <w:jc w:val="center"/>
+              <w:rPr>
+                <w:b/>
+                <w:bCs/>
+              </w:rPr>
+            </w:pPr>
+            <w:r>
+              <w:rPr>
+                <w:b/>
+                <w:bCs/>
+              </w:rPr>
+              <w:t>MAE</w:t>
+            </w:r>
+          </w:p>
+        </w:tc>
+        <w:tc>
+          <w:tcPr>
+            <w:tcW w:w="1699" w:type="dxa"/>
+            <w:shd w:val="clear" w:color="auto" w:fill="993366"/>
+          </w:tcPr>
+          <w:p>
+            <w:pPr>
+              <w:jc w:val="center"/>
+              <w:rPr>
+                <w:b/>
+                <w:bCs/>
+              </w:rPr>
+            </w:pPr>
+            <w:r>
+              <w:rPr>
+                <w:b/>
+                <w:bCs/>
+              </w:rPr>
+              <w:t>MAPE</w:t>
+            </w:r>
+          </w:p>
+        </w:tc>
+      </w:tr>
+      <w:tr>
+        <w:tc>
+          <w:tcPr>
+            <w:tcW w:w="1698" w:type="dxa"/>
+            <w:shd w:val="clear" w:color="auto" w:fill="993366"/>
+          </w:tcPr>
+          <w:p>
+            <w:pPr>
+              <w:jc w:val="center"/>
+              <w:rPr>
+                <w:b/>
+                <w:bCs/>
+                <w:color w:val="FFFFFF" w:themeColor="background1"/>
+              </w:rPr>
+            </w:pPr>
+            <w:r>
+              <w:rPr>
+                <w:b/>
+                <w:bCs/>
+                <w:color w:val="FFFFFF" w:themeColor="background1"/>
+              </w:rPr>
+              <w:t>AutoARIMA</w:t>
+            </w:r>
+          </w:p>
+        </w:tc>
+        <w:tc>
+          <w:tcPr>
+            <w:tcW w:w="1699" w:type="dxa"/>
+          </w:tcPr>
+          <w:p>
+            <w:r>
+              <w:t xml:space="preserve">0.2302543 </w:t>
+            </w:r>
+          </w:p>
+        </w:tc>
+        <w:tc>
+          <w:tcPr>
+            <w:tcW w:w="1699" w:type="dxa"/>
+          </w:tcPr>
+          <w:p>
+            <w:r>
+              <w:t xml:space="preserve">0.7874101 </w:t>
+            </w:r>
+          </w:p>
+          <w:p/>
+        </w:tc>
+        <w:tc>
+          <w:tcPr>
+            <w:tcW w:w="1699" w:type="dxa"/>
+          </w:tcPr>
+          <w:p>
+            <w:r>
+              <w:t xml:space="preserve">0.5962474 </w:t>
+            </w:r>
+          </w:p>
+          <w:p/>
+        </w:tc>
+        <w:tc>
+          <w:tcPr>
+            <w:tcW w:w="1699" w:type="dxa"/>
+          </w:tcPr>
+          <w:p>
+            <w:pPr>
+              <w:jc w:val="center"/>
+            </w:pPr>
+            <w:r>
+              <w:t>0.4993937</w:t>
+            </w:r>
+          </w:p>
+          <w:p>
+            <w:pPr>
+              <w:jc w:val="center"/>
+            </w:pPr>
+          </w:p>
+        </w:tc>
+      </w:tr>
+      <w:tr>
+        <w:tc>
+          <w:tcPr>
+            <w:tcW w:w="1698" w:type="dxa"/>
+            <w:shd w:val="clear" w:color="auto" w:fill="993366"/>
+          </w:tcPr>
+          <w:p>
+            <w:pPr>
+              <w:jc w:val="center"/>
+              <w:rPr>
+                <w:b/>
+                <w:bCs/>
+                <w:color w:val="FFFFFF" w:themeColor="background1"/>
+              </w:rPr>
+            </w:pPr>
+            <w:r>
+              <w:rPr>
+                <w:b/>
+                <w:bCs/>
+                <w:color w:val="FFFFFF" w:themeColor="background1"/>
+              </w:rPr>
+              <w:t>ARIMA</w:t>
+            </w:r>
+          </w:p>
+        </w:tc>
+        <w:tc>
+          <w:tcPr>
+            <w:tcW w:w="1699" w:type="dxa"/>
+          </w:tcPr>
+          <w:p>
+            <w:r>
+              <w:t xml:space="preserve">0.2882195 </w:t>
+            </w:r>
+          </w:p>
+          <w:p/>
+        </w:tc>
+        <w:tc>
+          <w:tcPr>
+            <w:tcW w:w="1699" w:type="dxa"/>
+          </w:tcPr>
+          <w:p>
+            <w:pPr>
+              <w:jc w:val="center"/>
+            </w:pPr>
+            <w:r>
+              <w:t xml:space="preserve">0.8083731 </w:t>
+            </w:r>
+          </w:p>
+          <w:p>
+            <w:pPr>
+              <w:jc w:val="center"/>
+            </w:pPr>
+          </w:p>
+        </w:tc>
+        <w:tc>
+          <w:tcPr>
+            <w:tcW w:w="1699" w:type="dxa"/>
+          </w:tcPr>
+          <w:p>
+            <w:pPr>
+              <w:jc w:val="center"/>
+            </w:pPr>
+            <w:r>
+              <w:t xml:space="preserve">0.5982361 </w:t>
+            </w:r>
+          </w:p>
+          <w:p>
+            <w:pPr>
+              <w:jc w:val="center"/>
+            </w:pPr>
+          </w:p>
+        </w:tc>
+        <w:tc>
+          <w:tcPr>
+            <w:tcW w:w="1699" w:type="dxa"/>
+          </w:tcPr>
+          <w:p>
+            <w:pPr>
+              <w:jc w:val="center"/>
+            </w:pPr>
+            <w:r>
+              <w:t>0.5004915</w:t>
+            </w:r>
+          </w:p>
+          <w:p>
+            <w:pPr>
+              <w:jc w:val="center"/>
+            </w:pPr>
+          </w:p>
+        </w:tc>
+      </w:tr>
+      <w:tr>
+        <w:tc>
+          <w:tcPr>
+            <w:tcW w:w="1698" w:type="dxa"/>
+            <w:shd w:val="clear" w:color="auto" w:fill="993366"/>
+          </w:tcPr>
+          <w:p>
+            <w:pPr>
+              <w:jc w:val="center"/>
+              <w:rPr>
+                <w:b/>
+                <w:bCs/>
+                <w:color w:val="FFFFFF" w:themeColor="background1"/>
+              </w:rPr>
+            </w:pPr>
+            <w:r>
+              <w:rPr>
+                <w:b/>
+                <w:bCs/>
+                <w:color w:val="FFFFFF" w:themeColor="background1"/>
+              </w:rPr>
+              <w:t>SARIMA</w:t>
+            </w:r>
+          </w:p>
+        </w:tc>
+        <w:tc>
+          <w:tcPr>
+            <w:tcW w:w="1699" w:type="dxa"/>
+          </w:tcPr>
+          <w:p>
+            <w:pPr>
+              <w:tabs>
+                <w:tab w:val="left" w:pos="1203"/>
+              </w:tabs>
+            </w:pPr>
+            <w:r>
+              <w:tab/>
+            </w:r>
+            <w:r>
+              <w:t xml:space="preserve">0.2904238 </w:t>
+            </w:r>
+          </w:p>
+          <w:p>
+            <w:pPr>
+              <w:tabs>
+                <w:tab w:val="left" w:pos="1203"/>
+              </w:tabs>
+            </w:pPr>
+          </w:p>
+        </w:tc>
+        <w:tc>
+          <w:tcPr>
+            <w:tcW w:w="1699" w:type="dxa"/>
+          </w:tcPr>
+          <w:p>
+            <w:r>
+              <w:t xml:space="preserve">0.8084165 </w:t>
+            </w:r>
+          </w:p>
+          <w:p/>
+        </w:tc>
+        <w:tc>
+          <w:tcPr>
+            <w:tcW w:w="1699" w:type="dxa"/>
+          </w:tcPr>
+          <w:p>
+            <w:r>
+              <w:t xml:space="preserve">0.5975839 </w:t>
+            </w:r>
+          </w:p>
+          <w:p/>
+        </w:tc>
+        <w:tc>
+          <w:tcPr>
+            <w:tcW w:w="1699" w:type="dxa"/>
+          </w:tcPr>
+          <w:p>
+            <w:r>
+              <w:t>0.4999148</w:t>
+            </w:r>
+          </w:p>
+          <w:p/>
+        </w:tc>
+      </w:tr>
+    </w:tbl>
+    <w:p>
+      <w:r>
+        <w:t xml:space="preserve"> </w:t>
+      </w:r>
+    </w:p>
+    <w:p/>
+    <w:p/>
+    <w:p>
+      <w:r>
+        <w:t xml:space="preserve">Se continuo con </w:t>
+      </w:r>
+      <w:proofErr w:type="gramStart"/>
+      <w:r>
+        <w:t>las predicción</w:t>
+      </w:r>
+      <w:proofErr w:type="gramEnd"/>
+      <w:r>
+        <w:t xml:space="preserve"> para los </w:t>
+      </w:r>
+      <w:proofErr w:type="spellStart"/>
+      <w:r>
+        <w:t>conjutos</w:t>
+      </w:r>
+      <w:proofErr w:type="spellEnd"/>
+      <w:r>
+        <w:t xml:space="preserve"> de prueba con </w:t>
+      </w:r>
+      <w:proofErr w:type="spellStart"/>
+      <w:proofErr w:type="gramStart"/>
+      <w:r>
+        <w:t>al</w:t>
+      </w:r>
+      <w:proofErr w:type="spellEnd"/>
+      <w:r>
+        <w:t xml:space="preserve"> función</w:t>
+      </w:r>
+      <w:proofErr w:type="gramEnd"/>
+      <w:r>
+        <w:t xml:space="preserve"> </w:t>
+      </w:r>
+      <w:proofErr w:type="spellStart"/>
+      <w:r>
+        <w:t>forecast</w:t>
+      </w:r>
+      <w:proofErr w:type="spellEnd"/>
+      <w:r>
+        <w:t xml:space="preserve"> con un h de la longitud </w:t>
+      </w:r>
+      <w:proofErr w:type="gramStart"/>
+      <w:r>
+        <w:t>de test</w:t>
+      </w:r>
+      <w:proofErr w:type="gramEnd"/>
+      <w:r>
+        <w:t xml:space="preserve"> de </w:t>
+      </w:r>
+      <w:proofErr w:type="spellStart"/>
+      <w:r>
+        <w:t>ipc</w:t>
+      </w:r>
+      <w:proofErr w:type="spellEnd"/>
+      <w:r>
+        <w:t xml:space="preserve"> y test </w:t>
+      </w:r>
+      <w:proofErr w:type="spellStart"/>
+      <w:r>
+        <w:t>pib</w:t>
+      </w:r>
+      <w:proofErr w:type="spellEnd"/>
+      <w:r>
+        <w:t xml:space="preserve">. Se </w:t>
+      </w:r>
+      <w:proofErr w:type="spellStart"/>
+      <w:r>
+        <w:t>prodecio</w:t>
+      </w:r>
+      <w:proofErr w:type="spellEnd"/>
+      <w:r>
+        <w:t xml:space="preserve"> haciendo la </w:t>
+      </w:r>
+      <w:proofErr w:type="spellStart"/>
+      <w:r>
+        <w:t>reversion</w:t>
+      </w:r>
+      <w:proofErr w:type="spellEnd"/>
+      <w:r>
+        <w:t xml:space="preserve"> ya que esos valores del </w:t>
+      </w:r>
+      <w:proofErr w:type="spellStart"/>
+      <w:r>
+        <w:t>forecast</w:t>
+      </w:r>
+      <w:proofErr w:type="spellEnd"/>
+      <w:r>
+        <w:t xml:space="preserve"> no </w:t>
+      </w:r>
+      <w:proofErr w:type="spellStart"/>
+      <w:r>
+        <w:t>estánban</w:t>
+      </w:r>
+      <w:proofErr w:type="spellEnd"/>
+      <w:r>
+        <w:t xml:space="preserve"> en </w:t>
+      </w:r>
+      <w:proofErr w:type="gramStart"/>
+      <w:r>
+        <w:t>la mismas unidades</w:t>
+      </w:r>
+      <w:proofErr w:type="gramEnd"/>
+      <w:r>
+        <w:t xml:space="preserve"> que las de la serie original, es por ello </w:t>
+      </w:r>
+      <w:proofErr w:type="gramStart"/>
+      <w:r>
+        <w:t>que</w:t>
+      </w:r>
+      <w:proofErr w:type="gramEnd"/>
+      <w:r>
+        <w:t xml:space="preserve"> </w:t>
+      </w:r>
+      <w:proofErr w:type="spellStart"/>
+      <w:r>
+        <w:t>pa</w:t>
+      </w:r>
+      <w:proofErr w:type="spellEnd"/>
+      <w:r>
+        <w:t xml:space="preserve"> el caso del </w:t>
+      </w:r>
+      <w:proofErr w:type="spellStart"/>
+      <w:r>
+        <w:t>ipc</w:t>
+      </w:r>
+      <w:proofErr w:type="spellEnd"/>
+      <w:r>
+        <w:t xml:space="preserve"> la serie </w:t>
+      </w:r>
+      <w:proofErr w:type="spellStart"/>
+      <w:r>
+        <w:t>pa</w:t>
+      </w:r>
+      <w:proofErr w:type="spellEnd"/>
+      <w:r>
+        <w:t xml:space="preserve"> volverla </w:t>
+      </w:r>
+      <w:proofErr w:type="spellStart"/>
+      <w:r>
+        <w:t>estacioanria</w:t>
+      </w:r>
+      <w:proofErr w:type="spellEnd"/>
+      <w:r>
+        <w:t xml:space="preserve"> se revirtió una sola ves por lo que mediante </w:t>
+      </w:r>
+      <w:proofErr w:type="spellStart"/>
+      <w:r>
+        <w:t>diffinv</w:t>
+      </w:r>
+      <w:proofErr w:type="spellEnd"/>
+      <w:r>
+        <w:t xml:space="preserve"> se consiguió revertir </w:t>
+      </w:r>
+      <w:proofErr w:type="spellStart"/>
+      <w:r>
+        <w:t>consigueindo</w:t>
+      </w:r>
+      <w:proofErr w:type="spellEnd"/>
+      <w:r>
+        <w:t xml:space="preserve"> así los valores reales. En el caso del </w:t>
+      </w:r>
+      <w:proofErr w:type="spellStart"/>
+      <w:r>
+        <w:t>pib</w:t>
+      </w:r>
+      <w:proofErr w:type="spellEnd"/>
+      <w:r>
+        <w:t xml:space="preserve"> la serie necesito ser la </w:t>
+      </w:r>
+      <w:proofErr w:type="spellStart"/>
+      <w:r>
+        <w:t>vairnza</w:t>
+      </w:r>
+      <w:proofErr w:type="spellEnd"/>
+      <w:r>
+        <w:t xml:space="preserve"> </w:t>
+      </w:r>
+      <w:proofErr w:type="gramStart"/>
+      <w:r>
+        <w:t>estabilizada  y</w:t>
+      </w:r>
+      <w:proofErr w:type="gramEnd"/>
+      <w:r>
+        <w:t xml:space="preserve"> aplicarle dos diferencias con un log= 4 por que lo que la </w:t>
+      </w:r>
+      <w:proofErr w:type="spellStart"/>
+      <w:proofErr w:type="gramStart"/>
+      <w:r>
+        <w:t>reversion</w:t>
+      </w:r>
+      <w:proofErr w:type="spellEnd"/>
+      <w:r>
+        <w:t>….</w:t>
+      </w:r>
+      <w:proofErr w:type="gramEnd"/>
+      <w:r>
+        <w:t xml:space="preserve">. </w:t>
+      </w:r>
+      <w:r>
+        <w:t xml:space="preserve">una vez obtenidos todos los </w:t>
+      </w:r>
+      <w:proofErr w:type="spellStart"/>
+      <w:r>
+        <w:t>forecast</w:t>
+      </w:r>
+      <w:proofErr w:type="spellEnd"/>
+      <w:r>
+        <w:t xml:space="preserve"> de cada modelo revertidos en sus unidades originales se </w:t>
+      </w:r>
+      <w:proofErr w:type="spellStart"/>
+      <w:r>
+        <w:t>porcedio</w:t>
+      </w:r>
+      <w:proofErr w:type="spellEnd"/>
+      <w:r>
+        <w:t xml:space="preserve"> a </w:t>
+      </w:r>
+      <w:proofErr w:type="spellStart"/>
+      <w:r>
+        <w:t>comaprar</w:t>
+      </w:r>
+      <w:proofErr w:type="spellEnd"/>
+      <w:r>
+        <w:t xml:space="preserve"> el mejor modelo comparando sus </w:t>
+      </w:r>
+      <w:proofErr w:type="spellStart"/>
+      <w:r>
+        <w:t>accrucay</w:t>
+      </w:r>
+      <w:proofErr w:type="spellEnd"/>
+    </w:p>
+    <w:p/>
+    <w:p/>
+    <w:p/>
+    <w:p/>
+    <w:p/>
+    <w:p/>
+    <w:p/>
+    <w:p/>
+    <w:p/>
+    <w:p/>
+    <w:p/>
+    <w:p/>
+    <w:p/>
+    <w:p/>
+    <w:p/>
+    <w:p/>
+    <w:p/>
+    <w:p/>
+    <w:p/>
+    <w:p/>
+    <w:p/>
+    <w:p/>
+    <w:p/>
+    <w:p/>
+    <w:p>
+      <w:pPr>
+        <w:pStyle w:val="Ttulo3"/>
+        <w:rPr>
+          <w:color w:val="000000" w:themeColor="text1"/>
+        </w:rPr>
+      </w:pPr>
+      <w:r>
+        <w:rPr>
+          <w:color w:val="000000" w:themeColor="text1"/>
+        </w:rPr>
+        <w:t>Conclusiones</w:t>
+      </w:r>
+    </w:p>
+    <w:p>
+      <w:pPr>
+        <w:rPr>
+          <w:i/>
+          <w:iCs/>
+          <w:color w:val="AEAAAA" w:themeColor="background2" w:themeShade="BF"/>
+        </w:rPr>
+      </w:pPr>
+      <w:r>
+        <w:rPr>
+          <w:i/>
+          <w:iCs/>
+          <w:color w:val="AEAAAA" w:themeColor="background2" w:themeShade="BF"/>
+        </w:rPr>
+        <w:t>En un par de párrafos o tres resumir qué se concluye de todo el análisis y modelos de los datos</w:t>
+      </w:r>
+      <w:r>
+        <w:rPr>
+          <w:i/>
+          <w:iCs/>
+          <w:color w:val="AEAAAA" w:themeColor="background2" w:themeShade="BF"/>
+        </w:rPr>
+        <w:t>.</w:t>
+      </w:r>
+    </w:p>
+    <w:p/>
+    <w:p>
+      <w:pPr>
+        <w:pStyle w:val="Ttulo2"/>
+        <w:rPr>
+          <w:bCs/>
+          <w:i/>
+          <w:iCs/>
+        </w:rPr>
+      </w:pPr>
+      <w:r>
+        <w:t>Transformar los negocios</w:t>
+      </w:r>
+      <w:r>
+        <w:t xml:space="preserve"> </w:t>
+      </w:r>
+    </w:p>
+    <w:p/>
+    <w:p>
+      <w:pPr>
+        <w:pStyle w:val="Ttulo2"/>
+      </w:pPr>
+      <w:r>
+        <w:t>Implicaciones legales y éticas</w:t>
+      </w:r>
+    </w:p>
+    <w:p>
+      <w:r>
+        <w:t xml:space="preserve">En un entorno donde </w:t>
+      </w:r>
+      <w:r>
+        <w:rPr>
+          <w:b/>
+          <w:bCs/>
+        </w:rPr>
+        <w:t>cada vez más decisiones se toman mediante el uso de algoritmos y modelos predictivos</w:t>
+      </w:r>
+      <w:r>
+        <w:t xml:space="preserve">, los </w:t>
+      </w:r>
+      <w:r>
+        <w:rPr>
+          <w:b/>
+          <w:bCs/>
+        </w:rPr>
+        <w:t>aspectos éticos adquieren una relevancia fundamental</w:t>
+      </w:r>
+      <w:r>
+        <w:t>.</w:t>
+      </w:r>
+    </w:p>
+    <w:p/>
+    <w:p/>
     <w:p>
       <w:pPr>
         <w:pStyle w:val="Ttulo2"/>
@@ -1074,131 +2629,6 @@
           <w:ilvl w:val="0"/>
           <w:numId w:val="0"/>
         </w:numPr>
-        <w:ind w:left="576"/>
-      </w:pPr>
-    </w:p>
-    <w:p/>
-    <w:p/>
-    <w:p/>
-    <w:p/>
-    <w:p/>
-    <w:p>
-      <w:pPr>
-        <w:pStyle w:val="Ttulo2"/>
-      </w:pPr>
-      <w:r>
-        <w:t>Recoger y almacenar los datos</w:t>
-      </w:r>
-    </w:p>
-    <w:p/>
-    <w:p>
-      <w:pPr>
-        <w:pStyle w:val="Ttulo3"/>
-      </w:pPr>
-      <w:r>
-        <w:t>Fuentes de datos utilizadas</w:t>
-      </w:r>
-    </w:p>
-    <w:p>
-      <w:pPr>
-        <w:rPr>
-          <w:i/>
-          <w:iCs/>
-          <w:color w:val="AEAAAA" w:themeColor="background2" w:themeShade="BF"/>
-        </w:rPr>
-      </w:pPr>
-      <w:r>
-        <w:rPr>
-          <w:i/>
-          <w:iCs/>
-          <w:color w:val="AEAAAA" w:themeColor="background2" w:themeShade="BF"/>
-        </w:rPr>
-        <w:t>Breve descripción de las bases de datos proporcionadas</w:t>
-      </w:r>
-    </w:p>
-    <w:p/>
-    <w:p>
-      <w:pPr>
-        <w:pStyle w:val="Ttulo3"/>
-      </w:pPr>
-      <w:r>
-        <w:t>Procesamiento de los datos</w:t>
-      </w:r>
-    </w:p>
-    <w:p/>
-    <w:p>
-      <w:pPr>
-        <w:spacing w:before="0" w:after="160"/>
-        <w:jc w:val="left"/>
-        <w:rPr>
-          <w:rFonts w:eastAsiaTheme="majorEastAsia" w:cstheme="majorBidi"/>
-          <w:b/>
-          <w:i/>
-          <w:iCs/>
-        </w:rPr>
-      </w:pPr>
-    </w:p>
-    <w:p>
-      <w:pPr>
-        <w:spacing w:before="0" w:after="160"/>
-        <w:jc w:val="left"/>
-        <w:rPr>
-          <w:rFonts w:eastAsiaTheme="majorEastAsia" w:cstheme="majorBidi"/>
-          <w:b/>
-          <w:i/>
-          <w:iCs/>
-        </w:rPr>
-      </w:pPr>
-    </w:p>
-    <w:p>
-      <w:pPr>
-        <w:pStyle w:val="Ttulo2"/>
-      </w:pPr>
-      <w:r>
-        <w:t>Analizar y modelar los datos</w:t>
-      </w:r>
-    </w:p>
-    <w:p/>
-    <w:p>
-      <w:pPr>
-        <w:pStyle w:val="Ttulo3"/>
-      </w:pPr>
-      <w:r>
-        <w:t>Análisis descriptivo</w:t>
-      </w:r>
-      <w:r>
-        <w:t>s</w:t>
-      </w:r>
-    </w:p>
-    <w:p>
-      <w:pPr>
-        <w:rPr>
-          <w:rFonts w:eastAsiaTheme="majorEastAsia" w:cstheme="majorBidi"/>
-          <w:b/>
-          <w:i/>
-          <w:iCs/>
-        </w:rPr>
-      </w:pPr>
-    </w:p>
-    <w:p/>
-    <w:p>
-      <w:pPr>
-        <w:pStyle w:val="Ttulo3"/>
-      </w:pPr>
-      <w:r>
-        <w:t>Modelar los datos</w:t>
-      </w:r>
-      <w:r>
-        <w:t xml:space="preserve"> y Visualizar los resultados obtenidos</w:t>
-      </w:r>
-      <w:r>
-        <w:t xml:space="preserve"> </w:t>
-      </w:r>
-    </w:p>
-    <w:p/>
-    <w:p>
-      <w:pPr>
-        <w:pStyle w:val="Ttulo3"/>
         <w:rPr>
           <w:color w:val="000000" w:themeColor="text1"/>
         </w:rPr>
@@ -1207,86 +2637,9 @@
         <w:rPr>
           <w:color w:val="000000" w:themeColor="text1"/>
         </w:rPr>
-        <w:t>Conclusiones</w:t>
-      </w:r>
-    </w:p>
-    <w:p>
-      <w:pPr>
-        <w:rPr>
-          <w:i/>
-          <w:iCs/>
-          <w:color w:val="AEAAAA" w:themeColor="background2" w:themeShade="BF"/>
-        </w:rPr>
-      </w:pPr>
-      <w:r>
-        <w:rPr>
-          <w:i/>
-          <w:iCs/>
-          <w:color w:val="AEAAAA" w:themeColor="background2" w:themeShade="BF"/>
-        </w:rPr>
-        <w:t>En un par de párrafos o tres resumir qué se concluye de todo el análisis y modelos de los datos</w:t>
-      </w:r>
-      <w:r>
-        <w:rPr>
-          <w:i/>
-          <w:iCs/>
-          <w:color w:val="AEAAAA" w:themeColor="background2" w:themeShade="BF"/>
-        </w:rPr>
-        <w:t>.</w:t>
-      </w:r>
-    </w:p>
-    <w:p/>
-    <w:p>
-      <w:pPr>
-        <w:pStyle w:val="Ttulo2"/>
-        <w:rPr>
-          <w:bCs/>
-          <w:i/>
-          <w:iCs/>
-        </w:rPr>
-      </w:pPr>
-      <w:r>
-        <w:t>Transformar los negocios</w:t>
-      </w:r>
-      <w:r>
-        <w:t xml:space="preserve"> </w:t>
-      </w:r>
-    </w:p>
-    <w:p/>
-    <w:p>
-      <w:pPr>
-        <w:pStyle w:val="Ttulo2"/>
-      </w:pPr>
-      <w:r>
-        <w:t>Implicaciones legales y éticas</w:t>
-      </w:r>
-    </w:p>
-    <w:p>
-      <w:r>
-        <w:t xml:space="preserve">En un entorno donde </w:t>
-      </w:r>
-      <w:r>
-        <w:rPr>
-          <w:b/>
-          <w:bCs/>
-        </w:rPr>
-        <w:t>cada vez más decisiones se toman mediante el uso de algoritmos y modelos predictivos</w:t>
-      </w:r>
-      <w:r>
-        <w:t xml:space="preserve">, los </w:t>
-      </w:r>
-      <w:r>
-        <w:rPr>
-          <w:b/>
-          <w:bCs/>
-        </w:rPr>
-        <w:t>aspectos éticos adquieren una relevancia fundamental</w:t>
-      </w:r>
-      <w:r>
-        <w:t>.</w:t>
-      </w:r>
-    </w:p>
-    <w:p/>
+        <w:t>Bibliografía</w:t>
+      </w:r>
+    </w:p>
     <w:p/>
     <w:p>
       <w:pPr>
@@ -1295,19 +2648,56 @@
           <w:ilvl w:val="0"/>
           <w:numId w:val="0"/>
         </w:numPr>
-        <w:rPr>
-          <w:color w:val="000000" w:themeColor="text1"/>
-        </w:rPr>
-      </w:pPr>
-      <w:r>
-        <w:rPr>
-          <w:color w:val="000000" w:themeColor="text1"/>
-        </w:rPr>
-        <w:lastRenderedPageBreak/>
-        <w:t>Bibliografía</w:t>
-      </w:r>
-    </w:p>
-    <w:p/>
+      </w:pPr>
+      <w:r>
+        <w:t>Apéndice</w:t>
+      </w:r>
+      <w:r>
+        <w:t xml:space="preserve"> I</w:t>
+      </w:r>
+    </w:p>
+    <w:p>
+      <w:pPr>
+        <w:rPr>
+          <w:i/>
+          <w:iCs/>
+          <w:color w:val="AEAAAA" w:themeColor="background2" w:themeShade="BF"/>
+        </w:rPr>
+      </w:pPr>
+      <w:r>
+        <w:rPr>
+          <w:i/>
+          <w:iCs/>
+          <w:color w:val="AEAAAA" w:themeColor="background2" w:themeShade="BF"/>
+        </w:rPr>
+        <w:t>Desarrollo matemático. Se os darán instrucciones concretas en las clases de la materia</w:t>
+      </w:r>
+      <w:r>
+        <w:rPr>
+          <w:i/>
+          <w:iCs/>
+          <w:color w:val="AEAAAA" w:themeColor="background2" w:themeShade="BF"/>
+        </w:rPr>
+        <w:t xml:space="preserve"> </w:t>
+      </w:r>
+      <w:r>
+        <w:rPr>
+          <w:i/>
+          <w:iCs/>
+          <w:color w:val="AEAAAA" w:themeColor="background2" w:themeShade="BF"/>
+        </w:rPr>
+        <w:t>“Fundamentos matemáticos y estadísticos”</w:t>
+      </w:r>
+    </w:p>
+    <w:p>
+      <w:pPr>
+        <w:rPr>
+          <w:i/>
+          <w:iCs/>
+          <w:color w:val="AEAAAA" w:themeColor="background2" w:themeShade="BF"/>
+        </w:rPr>
+      </w:pPr>
+    </w:p>
     <w:p>
       <w:pPr>
         <w:pStyle w:val="Ttulo2"/>
@@ -1317,10 +2707,7 @@
         </w:numPr>
       </w:pPr>
       <w:r>
-        <w:t>Apéndice</w:t>
-      </w:r>
-      <w:r>
-        <w:t xml:space="preserve"> I</w:t>
+        <w:t>Apéndice II</w:t>
       </w:r>
     </w:p>
     <w:p>
@@ -1337,24 +2724,26 @@
           <w:iCs/>
           <w:color w:val="AEAAAA" w:themeColor="background2" w:themeShade="BF"/>
         </w:rPr>
-        <w:t>Desarrollo matemático. Se os darán instrucciones concretas en las clases de la materia</w:t>
-      </w:r>
-      <w:r>
+        <w:t>Big Data. Breve de explicación de los pasos realizados para la creación de la máquina virtual.</w:t>
+      </w:r>
+    </w:p>
+    <w:p>
+      <w:pPr>
         <w:rPr>
           <w:i/>
           <w:iCs/>
           <w:color w:val="AEAAAA" w:themeColor="background2" w:themeShade="BF"/>
         </w:rPr>
-        <w:t xml:space="preserve"> </w:t>
-      </w:r>
-      <w:r>
+      </w:pPr>
+    </w:p>
+    <w:p>
+      <w:pPr>
         <w:rPr>
           <w:i/>
           <w:iCs/>
           <w:color w:val="AEAAAA" w:themeColor="background2" w:themeShade="BF"/>
         </w:rPr>
-        <w:t>“Fundamentos matemáticos y estadísticos”</w:t>
-      </w:r>
+      </w:pPr>
     </w:p>
     <w:p>
       <w:pPr>
@@ -1366,32 +2755,8 @@
       </w:pPr>
     </w:p>
     <w:p>
-      <w:pPr>
-        <w:pStyle w:val="Ttulo2"/>
-        <w:numPr>
-          <w:ilvl w:val="0"/>
-          <w:numId w:val="0"/>
-        </w:numPr>
-      </w:pPr>
-      <w:r>
-        <w:t>Apéndice II</w:t>
-      </w:r>
-    </w:p>
-    <w:p>
-      <w:pPr>
-        <w:rPr>
-          <w:i/>
-          <w:iCs/>
-          <w:color w:val="AEAAAA" w:themeColor="background2" w:themeShade="BF"/>
-        </w:rPr>
-      </w:pPr>
-      <w:r>
-        <w:rPr>
-          <w:i/>
-          <w:iCs/>
-          <w:color w:val="AEAAAA" w:themeColor="background2" w:themeShade="BF"/>
-        </w:rPr>
-        <w:t>Big Data. Breve de explicación de los pasos realizados para la creación de la máquina virtual.</w:t>
+      <w:r>
+        <w:t>ANEXO DATA MINING</w:t>
       </w:r>
     </w:p>
     <w:p>
@@ -3492,6 +4857,59 @@
       <w:lang w:eastAsia="es-ES"/>
     </w:rPr>
   </w:style>
+  <w:style w:type="character" w:styleId="Hipervnculo">
+    <w:name w:val="Hyperlink"/>
+    <w:basedOn w:val="Fuentedeprrafopredeter"/>
+    <w:uiPriority w:val="99"/>
+    <w:unhideWhenUsed/>
+    <w:rsid w:val="0023379D"/>
+    <w:rPr>
+      <w:color w:val="0563C1" w:themeColor="hyperlink"/>
+      <w:u w:val="single"/>
+    </w:rPr>
+  </w:style>
+  <w:style w:type="character" w:styleId="Mencinsinresolver">
+    <w:name w:val="Unresolved Mention"/>
+    <w:basedOn w:val="Fuentedeprrafopredeter"/>
+    <w:uiPriority w:val="99"/>
+    <w:semiHidden/>
+    <w:unhideWhenUsed/>
+    <w:rsid w:val="0023379D"/>
+    <w:rPr>
+      <w:color w:val="605E5C"/>
+      <w:shd w:val="clear" w:color="auto" w:fill="E1DFDD"/>
+    </w:rPr>
+  </w:style>
+  <w:style w:type="paragraph" w:styleId="HTMLconformatoprevio">
+    <w:name w:val="HTML Preformatted"/>
+    <w:basedOn w:val="Normal"/>
+    <w:link w:val="HTMLconformatoprevioCar"/>
+    <w:uiPriority w:val="99"/>
+    <w:semiHidden/>
+    <w:unhideWhenUsed/>
+    <w:rsid w:val="001F0B7E"/>
+    <w:pPr>
+      <w:spacing w:before="0" w:after="0" w:line="240" w:lineRule="auto"/>
+    </w:pPr>
+    <w:rPr>
+      <w:rFonts w:ascii="Consolas" w:hAnsi="Consolas"/>
+      <w:sz w:val="20"/>
+      <w:szCs w:val="20"/>
+    </w:rPr>
+  </w:style>
+  <w:style w:type="character" w:customStyle="1" w:styleId="HTMLconformatoprevioCar">
+    <w:name w:val="HTML con formato previo Car"/>
+    <w:basedOn w:val="Fuentedeprrafopredeter"/>
+    <w:link w:val="HTMLconformatoprevio"/>
+    <w:uiPriority w:val="99"/>
+    <w:semiHidden/>
+    <w:rsid w:val="001F0B7E"/>
+    <w:rPr>
+      <w:rFonts w:ascii="Consolas" w:hAnsi="Consolas"/>
+      <w:sz w:val="20"/>
+      <w:szCs w:val="20"/>
+    </w:rPr>
+  </w:style>
 </w:styles>
 </file>
 

--- a/25-26_2_R5_EQUIPO_AMARILLO.docx
+++ b/25-26_2_R5_EQUIPO_AMARILLO.docx
@@ -82,18 +82,8 @@
           <w:szCs w:val="32"/>
           <w:lang w:val="en-US"/>
         </w:rPr>
-        <w:t xml:space="preserve">Grado </w:t>
-      </w:r>
-      <w:proofErr w:type="spellStart"/>
-      <w:r>
-        <w:rPr>
-          <w:sz w:val="32"/>
-          <w:szCs w:val="32"/>
-          <w:lang w:val="en-US"/>
-        </w:rPr>
-        <w:t>en</w:t>
-      </w:r>
-      <w:proofErr w:type="spellEnd"/>
+        <w:t>Grado en</w:t>
+      </w:r>
     </w:p>
     <w:p>
       <w:pPr>
@@ -453,21 +443,12 @@
           <w:szCs w:val="18"/>
         </w:rPr>
       </w:pPr>
-      <w:proofErr w:type="spellStart"/>
       <w:r>
         <w:rPr>
           <w:sz w:val="18"/>
           <w:szCs w:val="18"/>
         </w:rPr>
-        <w:t>Aketx</w:t>
-      </w:r>
-      <w:proofErr w:type="spellEnd"/>
-      <w:r>
-        <w:rPr>
-          <w:sz w:val="18"/>
-          <w:szCs w:val="18"/>
-        </w:rPr>
-        <w:t xml:space="preserve"> </w:t>
+        <w:t xml:space="preserve">Aketx </w:t>
       </w:r>
       <w:r>
         <w:rPr>
@@ -1073,15 +1054,7 @@
     </w:p>
     <w:p>
       <w:r>
-        <w:t xml:space="preserve">Con el fin de apoyar a Laboral Kutxa en su posible entrada al mercado australiano, este proyecto busca predecir la evolución del PIB y del IPC de Australia para el último trimestre de 2022, utilizando modelos desarrollados en Fundamentos Matemáticos y Data </w:t>
-      </w:r>
-      <w:proofErr w:type="spellStart"/>
-      <w:r>
-        <w:t>Mining</w:t>
-      </w:r>
-      <w:proofErr w:type="spellEnd"/>
-      <w:r>
-        <w:t>. Estas predicciones permitirán analizar la situación económica del país y proporcionar información relevante sobre tendencias de crecimiento o desaceleración.</w:t>
+        <w:t>Con el fin de apoyar a Laboral Kutxa en su posible entrada al mercado australiano, este proyecto busca predecir la evolución del PIB y del IPC de Australia para el último trimestre de 2022, utilizando modelos desarrollados en Fundamentos Matemáticos y Data Mining. Estas predicciones permitirán analizar la situación económica del país y proporcionar información relevante sobre tendencias de crecimiento o desaceleración.</w:t>
       </w:r>
     </w:p>
     <w:p>
@@ -1094,1441 +1067,134 @@
         <w:t>Además, se compararán las predicciones propias con estimaciones realizadas por expertos, como autoridades oficiales y entidades financieras, y se contrastarán ambas con los valores reales de PIB e IPC publicados para el último trimestre de 2022. Esta comparación permitirá evaluar la fiabilidad de los modelos utilizados y fortalecer las conclusiones y recomendaciones del proyecto.</w:t>
       </w:r>
     </w:p>
-    <w:p/>
     <w:p>
       <w:pPr>
         <w:pStyle w:val="Ttulo2"/>
-      </w:pPr>
-      <w:r>
-        <w:t>Recoger y almacenar los datos</w:t>
-      </w:r>
-    </w:p>
-    <w:p/>
-    <w:p>
-      <w:pPr>
-        <w:pStyle w:val="Ttulo3"/>
-      </w:pPr>
-      <w:r>
-        <w:t>Fuentes de datos utilizadas</w:t>
-      </w:r>
-    </w:p>
-    <w:p>
-      <w:pPr>
-        <w:rPr>
-          <w:i/>
-          <w:iCs/>
-          <w:color w:val="AEAAAA" w:themeColor="background2" w:themeShade="BF"/>
-        </w:rPr>
-      </w:pPr>
-      <w:r>
-        <w:rPr>
-          <w:i/>
-          <w:iCs/>
-          <w:color w:val="AEAAAA" w:themeColor="background2" w:themeShade="BF"/>
-        </w:rPr>
-        <w:t>Breve descripción de las bases de datos proporcionadas</w:t>
-      </w:r>
-    </w:p>
-    <w:p/>
-    <w:p/>
-    <w:p/>
-    <w:p>
-      <w:pPr>
-        <w:pStyle w:val="Ttulo3"/>
-      </w:pPr>
-      <w:r>
-        <w:t>Procesamiento de los datos</w:t>
-      </w:r>
-    </w:p>
-    <w:p>
-      <w:pPr>
-        <w:spacing w:before="0" w:after="160"/>
-        <w:jc w:val="left"/>
-        <w:rPr>
-          <w:rFonts w:eastAsiaTheme="majorEastAsia" w:cstheme="majorBidi"/>
-          <w:bCs/>
-        </w:rPr>
-      </w:pPr>
-    </w:p>
-    <w:p>
-      <w:pPr>
-        <w:spacing w:before="0" w:after="160"/>
-        <w:jc w:val="left"/>
-        <w:rPr>
-          <w:rFonts w:eastAsiaTheme="majorEastAsia" w:cstheme="majorBidi"/>
-          <w:bCs/>
-        </w:rPr>
-      </w:pPr>
-      <w:r>
-        <w:rPr>
-          <w:rFonts w:eastAsiaTheme="majorEastAsia" w:cstheme="majorBidi"/>
-          <w:bCs/>
-        </w:rPr>
-        <w:t xml:space="preserve">Para poder completar los objetivos propuestos, se comenzó filtrando y limpiando los datos, considerando únicamente el país asignado, Australia. Se contaba con bases de datos que incluían variables exógenas y otra base con las variables principales, PIB e IPC. Los datos fueron filtrados y consolidados en un </w:t>
-      </w:r>
-      <w:proofErr w:type="gramStart"/>
-      <w:r>
-        <w:rPr>
-          <w:rFonts w:eastAsiaTheme="majorEastAsia" w:cstheme="majorBidi"/>
-          <w:bCs/>
-        </w:rPr>
-        <w:t>único data</w:t>
-      </w:r>
-      <w:proofErr w:type="gramEnd"/>
-      <w:r>
-        <w:rPr>
-          <w:rFonts w:eastAsiaTheme="majorEastAsia" w:cstheme="majorBidi"/>
-          <w:bCs/>
-        </w:rPr>
-        <w:t xml:space="preserve"> </w:t>
-      </w:r>
-      <w:proofErr w:type="gramStart"/>
-      <w:r>
-        <w:rPr>
-          <w:rFonts w:eastAsiaTheme="majorEastAsia" w:cstheme="majorBidi"/>
-          <w:bCs/>
-        </w:rPr>
-        <w:t>frame</w:t>
-      </w:r>
-      <w:proofErr w:type="gramEnd"/>
-      <w:r>
-        <w:rPr>
-          <w:rFonts w:eastAsiaTheme="majorEastAsia" w:cstheme="majorBidi"/>
-          <w:bCs/>
-        </w:rPr>
-        <w:t xml:space="preserve"> mediante un left_join, asegurando que todas las variables estuvieran alineadas temporalmente por país, código, continente, año y mes. Durante esta revisión inicial se identificaron </w:t>
-      </w:r>
-      <w:r>
-        <w:rPr>
-          <w:rFonts w:eastAsiaTheme="majorEastAsia" w:cstheme="majorBidi"/>
-          <w:b/>
-        </w:rPr>
-        <w:t xml:space="preserve">valores faltantes </w:t>
-      </w:r>
-      <w:r>
-        <w:rPr>
-          <w:rFonts w:eastAsiaTheme="majorEastAsia" w:cstheme="majorBidi"/>
-          <w:bCs/>
-        </w:rPr>
-        <w:t xml:space="preserve">en algunas variables mensuales clave, que fueron imputados manualmente utilizando fuentes confiables como </w:t>
-      </w:r>
-      <w:r>
-        <w:rPr>
-          <w:rFonts w:eastAsiaTheme="majorEastAsia" w:cstheme="majorBidi"/>
-          <w:b/>
-        </w:rPr>
-        <w:t xml:space="preserve">Trading </w:t>
-      </w:r>
-      <w:proofErr w:type="spellStart"/>
-      <w:r>
-        <w:rPr>
-          <w:rFonts w:eastAsiaTheme="majorEastAsia" w:cstheme="majorBidi"/>
-          <w:b/>
-        </w:rPr>
-        <w:t>Economics</w:t>
-      </w:r>
-      <w:proofErr w:type="spellEnd"/>
-      <w:r>
-        <w:rPr>
-          <w:rFonts w:eastAsiaTheme="majorEastAsia" w:cstheme="majorBidi"/>
-          <w:b/>
-        </w:rPr>
-        <w:t xml:space="preserve"> y FRED,</w:t>
-      </w:r>
-      <w:r>
-        <w:rPr>
-          <w:rFonts w:eastAsiaTheme="majorEastAsia" w:cstheme="majorBidi"/>
-          <w:bCs/>
-        </w:rPr>
-        <w:t xml:space="preserve"> garantizando la continuidad de las series hasta septiembre de 2022.</w:t>
-      </w:r>
-    </w:p>
-    <w:p>
-      <w:pPr>
-        <w:spacing w:before="0" w:after="160"/>
-        <w:jc w:val="left"/>
-        <w:rPr>
-          <w:rFonts w:eastAsiaTheme="majorEastAsia" w:cstheme="majorBidi"/>
-          <w:bCs/>
-        </w:rPr>
-      </w:pPr>
-      <w:r>
-        <w:rPr>
-          <w:rFonts w:eastAsiaTheme="majorEastAsia" w:cstheme="majorBidi"/>
-          <w:bCs/>
-        </w:rPr>
-        <w:t xml:space="preserve">Posteriormente, se procedió a transformar todas las variables a </w:t>
-      </w:r>
-      <w:r>
-        <w:rPr>
-          <w:rFonts w:eastAsiaTheme="majorEastAsia" w:cstheme="majorBidi"/>
-          <w:b/>
-        </w:rPr>
-        <w:t>series temporales trimestrales.</w:t>
-      </w:r>
-      <w:r>
-        <w:rPr>
-          <w:rFonts w:eastAsiaTheme="majorEastAsia" w:cstheme="majorBidi"/>
-          <w:bCs/>
-        </w:rPr>
-        <w:t xml:space="preserve"> Las variables exógenas, originalmente mensuales, se agregaron de manera diferenciada según su naturaleza: la tasa de desempleo se calculó como </w:t>
-      </w:r>
-      <w:r>
-        <w:rPr>
-          <w:rFonts w:eastAsiaTheme="majorEastAsia" w:cstheme="majorBidi"/>
-          <w:b/>
-        </w:rPr>
-        <w:t>promedio trimestral</w:t>
-      </w:r>
-      <w:r>
-        <w:rPr>
-          <w:rFonts w:eastAsiaTheme="majorEastAsia" w:cstheme="majorBidi"/>
-          <w:bCs/>
-        </w:rPr>
-        <w:t xml:space="preserve">, mientras que la oferta monetaria y el índice bursátil tomaron el </w:t>
-      </w:r>
-      <w:r>
-        <w:rPr>
-          <w:rFonts w:eastAsiaTheme="majorEastAsia" w:cstheme="majorBidi"/>
-          <w:b/>
-        </w:rPr>
-        <w:t>valor correspondiente al último mes de cada trimestre</w:t>
-      </w:r>
-      <w:r>
-        <w:rPr>
-          <w:rFonts w:eastAsiaTheme="majorEastAsia" w:cstheme="majorBidi"/>
-          <w:bCs/>
-        </w:rPr>
-        <w:t xml:space="preserve">. El PIB y el IPC ya estaban disponibles en frecuencia trimestral, por lo que solo fue necesario organizar sus valores y eliminar los </w:t>
-      </w:r>
-      <w:proofErr w:type="spellStart"/>
-      <w:r>
-        <w:rPr>
-          <w:rFonts w:eastAsiaTheme="majorEastAsia" w:cstheme="majorBidi"/>
-          <w:bCs/>
-        </w:rPr>
-        <w:t>NAs</w:t>
-      </w:r>
-      <w:proofErr w:type="spellEnd"/>
-      <w:r>
-        <w:rPr>
-          <w:rFonts w:eastAsiaTheme="majorEastAsia" w:cstheme="majorBidi"/>
-          <w:bCs/>
-        </w:rPr>
-        <w:t xml:space="preserve"> iniciales. Esta homogeneización permitió disponer de un conjunto consistente de series temporales, fundamental para aplicar modelos predictivos y realizar comparaciones coherentes entre todas las variables económicas.</w:t>
-      </w:r>
-    </w:p>
-    <w:p>
-      <w:pPr>
-        <w:spacing w:before="0" w:after="160"/>
-        <w:jc w:val="left"/>
-        <w:rPr>
-          <w:rFonts w:eastAsiaTheme="majorEastAsia" w:cstheme="majorBidi"/>
-          <w:bCs/>
-        </w:rPr>
-      </w:pPr>
-      <w:r>
-        <w:rPr>
-          <w:rFonts w:eastAsiaTheme="majorEastAsia" w:cstheme="majorBidi"/>
-          <w:bCs/>
-        </w:rPr>
-        <w:t xml:space="preserve">Con el fin de explorar la evolución de los datos y asegurar su calidad, se generaron gráficos de las series mensuales y trimestrales para cada variable, identificando patrones, estacionalidades y valores atípicos. Los </w:t>
-      </w:r>
-      <w:proofErr w:type="spellStart"/>
-      <w:r>
-        <w:rPr>
-          <w:rFonts w:eastAsiaTheme="majorEastAsia" w:cstheme="majorBidi"/>
-          <w:b/>
-        </w:rPr>
-        <w:t>outliers</w:t>
-      </w:r>
-      <w:proofErr w:type="spellEnd"/>
-      <w:r>
-        <w:rPr>
-          <w:rFonts w:eastAsiaTheme="majorEastAsia" w:cstheme="majorBidi"/>
-          <w:bCs/>
-        </w:rPr>
-        <w:t xml:space="preserve"> fueron detectados con </w:t>
-      </w:r>
-      <w:proofErr w:type="spellStart"/>
-      <w:proofErr w:type="gramStart"/>
-      <w:r>
-        <w:rPr>
-          <w:rFonts w:eastAsiaTheme="majorEastAsia" w:cstheme="majorBidi"/>
-          <w:bCs/>
-        </w:rPr>
-        <w:t>tsoutliers</w:t>
-      </w:r>
-      <w:proofErr w:type="spellEnd"/>
-      <w:r>
-        <w:rPr>
-          <w:rFonts w:eastAsiaTheme="majorEastAsia" w:cstheme="majorBidi"/>
-          <w:bCs/>
-        </w:rPr>
-        <w:t>(</w:t>
-      </w:r>
-      <w:proofErr w:type="gramEnd"/>
-      <w:r>
-        <w:rPr>
-          <w:rFonts w:eastAsiaTheme="majorEastAsia" w:cstheme="majorBidi"/>
-          <w:bCs/>
-        </w:rPr>
-        <w:t xml:space="preserve">) y visualizados sobre la serie original mediante puntos que señalaban su ubicación. Posteriormente, se eliminaron utilizando </w:t>
-      </w:r>
-      <w:proofErr w:type="spellStart"/>
-      <w:proofErr w:type="gramStart"/>
-      <w:r>
-        <w:rPr>
-          <w:rFonts w:eastAsiaTheme="majorEastAsia" w:cstheme="majorBidi"/>
-          <w:bCs/>
-        </w:rPr>
-        <w:t>tsclean</w:t>
-      </w:r>
-      <w:proofErr w:type="spellEnd"/>
-      <w:r>
-        <w:rPr>
-          <w:rFonts w:eastAsiaTheme="majorEastAsia" w:cstheme="majorBidi"/>
-          <w:bCs/>
-        </w:rPr>
-        <w:t>(</w:t>
-      </w:r>
-      <w:proofErr w:type="gramEnd"/>
-      <w:r>
-        <w:rPr>
-          <w:rFonts w:eastAsiaTheme="majorEastAsia" w:cstheme="majorBidi"/>
-          <w:bCs/>
-        </w:rPr>
-        <w:t xml:space="preserve">), reemplazándolos por interpolaciones robustas. La mayoría de los valores atípicos </w:t>
-      </w:r>
-      <w:r>
-        <w:rPr>
-          <w:rFonts w:eastAsiaTheme="majorEastAsia" w:cstheme="majorBidi"/>
-          <w:b/>
-        </w:rPr>
-        <w:t>eran puntuales y dispersos</w:t>
-      </w:r>
-      <w:r>
-        <w:rPr>
-          <w:rFonts w:eastAsiaTheme="majorEastAsia" w:cstheme="majorBidi"/>
-          <w:bCs/>
-        </w:rPr>
-        <w:t>, por lo que la limpieza no afectó la estructura general de las series, garantizando que los análisis posteriores y los modelos predictivos del PIB e IPC se realizaran sobre datos consistentes y representativos de la evolución económica australiana.</w:t>
-      </w:r>
-    </w:p>
-    <w:p>
-      <w:pPr>
-        <w:spacing w:before="0" w:after="160"/>
-        <w:jc w:val="left"/>
-        <w:rPr>
-          <w:rFonts w:eastAsiaTheme="majorEastAsia" w:cstheme="majorBidi"/>
-          <w:bCs/>
-        </w:rPr>
-      </w:pPr>
-      <w:r>
-        <w:rPr>
-          <w:rFonts w:eastAsiaTheme="majorEastAsia" w:cstheme="majorBidi"/>
-          <w:bCs/>
-        </w:rPr>
-        <w:t xml:space="preserve">Este procesamiento de datos permitió disponer de un </w:t>
-      </w:r>
-      <w:r>
-        <w:rPr>
-          <w:rFonts w:eastAsiaTheme="majorEastAsia" w:cstheme="majorBidi"/>
-          <w:b/>
-        </w:rPr>
-        <w:t>conjunto sólido y uniforme,</w:t>
-      </w:r>
-      <w:r>
-        <w:rPr>
-          <w:rFonts w:eastAsiaTheme="majorEastAsia" w:cstheme="majorBidi"/>
-          <w:bCs/>
-        </w:rPr>
-        <w:t xml:space="preserve"> asegurando que los modelos predictivos generen resultados </w:t>
-      </w:r>
-      <w:r>
-        <w:rPr>
-          <w:rFonts w:eastAsiaTheme="majorEastAsia" w:cstheme="majorBidi"/>
-          <w:b/>
-        </w:rPr>
-        <w:t>fiables</w:t>
-      </w:r>
-      <w:r>
-        <w:rPr>
-          <w:rFonts w:eastAsiaTheme="majorEastAsia" w:cstheme="majorBidi"/>
-          <w:bCs/>
-        </w:rPr>
-        <w:t xml:space="preserve"> y reflejen patrones reales de la economía australiana, proporcionando a Laboral Kutxa información precisa para evaluar oportunidades de expansión y comparar sus predicciones con estimaciones oficiales y de expertos.</w:t>
-      </w:r>
-    </w:p>
-    <w:p>
-      <w:pPr>
-        <w:spacing w:before="0" w:after="160"/>
-        <w:jc w:val="left"/>
-        <w:rPr>
-          <w:rFonts w:eastAsiaTheme="majorEastAsia" w:cstheme="majorBidi"/>
-          <w:b/>
-          <w:i/>
-          <w:iCs/>
-        </w:rPr>
-      </w:pPr>
-      <w:r>
-        <w:rPr>
-          <w:rFonts w:eastAsiaTheme="majorEastAsia" w:cstheme="majorBidi"/>
-          <w:b/>
-          <w:i/>
-          <w:iCs/>
-        </w:rPr>
-        <w:lastRenderedPageBreak/>
-        <w:cr/>
-      </w:r>
-    </w:p>
-    <w:p>
-      <w:pPr>
-        <w:spacing w:before="0" w:after="160"/>
-        <w:jc w:val="left"/>
-        <w:rPr>
-          <w:rFonts w:eastAsiaTheme="majorEastAsia" w:cstheme="majorBidi"/>
-          <w:b/>
-          <w:i/>
-          <w:iCs/>
-        </w:rPr>
-      </w:pPr>
-    </w:p>
-    <w:p>
-      <w:pPr>
-        <w:spacing w:before="0" w:after="160"/>
-        <w:jc w:val="left"/>
-        <w:rPr>
-          <w:rFonts w:eastAsiaTheme="majorEastAsia" w:cstheme="majorBidi"/>
-          <w:b/>
-          <w:i/>
-          <w:iCs/>
-        </w:rPr>
-      </w:pPr>
-    </w:p>
-    <w:p>
-      <w:pPr>
-        <w:spacing w:before="0" w:after="160"/>
-        <w:jc w:val="left"/>
-        <w:rPr>
-          <w:rFonts w:eastAsiaTheme="majorEastAsia" w:cstheme="majorBidi"/>
-          <w:b/>
-          <w:i/>
-          <w:iCs/>
-        </w:rPr>
-      </w:pPr>
-    </w:p>
-    <w:p>
-      <w:pPr>
-        <w:spacing w:before="0" w:after="160"/>
-        <w:jc w:val="left"/>
-        <w:rPr>
-          <w:rFonts w:eastAsiaTheme="majorEastAsia" w:cstheme="majorBidi"/>
-          <w:b/>
-          <w:i/>
-          <w:iCs/>
-        </w:rPr>
-      </w:pPr>
-    </w:p>
-    <w:p>
-      <w:pPr>
-        <w:pStyle w:val="Ttulo2"/>
-      </w:pPr>
-      <w:r>
-        <w:t>Analizar y modelar los datos</w:t>
-      </w:r>
-    </w:p>
-    <w:p/>
-    <w:p>
-      <w:pPr>
-        <w:pStyle w:val="Ttulo3"/>
-      </w:pPr>
-      <w:r>
-        <w:t>Análisis descriptivo</w:t>
-      </w:r>
-      <w:r>
-        <w:t>s</w:t>
-      </w:r>
-    </w:p>
-    <w:p>
-      <w:pPr>
-        <w:rPr>
-          <w:rFonts w:eastAsiaTheme="majorEastAsia" w:cstheme="majorBidi"/>
-          <w:b/>
-          <w:i/>
-          <w:iCs/>
-        </w:rPr>
-      </w:pPr>
-    </w:p>
-    <w:p/>
-    <w:p>
-      <w:pPr>
-        <w:pStyle w:val="Ttulo3"/>
-      </w:pPr>
-      <w:r>
-        <w:t>Modelar los datos</w:t>
-      </w:r>
-      <w:r>
-        <w:t xml:space="preserve"> y Visualizar los resultados obtenidos</w:t>
-      </w:r>
-      <w:r>
-        <w:t xml:space="preserve"> </w:t>
-      </w:r>
-    </w:p>
-    <w:p/>
-    <w:p>
-      <w:r>
-        <w:t xml:space="preserve">Para llevar </w:t>
-      </w:r>
-      <w:proofErr w:type="gramStart"/>
-      <w:r>
-        <w:t>acabo</w:t>
-      </w:r>
-      <w:proofErr w:type="gramEnd"/>
-      <w:r>
-        <w:t xml:space="preserve"> las predicciones, se </w:t>
-      </w:r>
-      <w:proofErr w:type="spellStart"/>
-      <w:r>
-        <w:t>dividierons</w:t>
-      </w:r>
-      <w:proofErr w:type="spellEnd"/>
-      <w:r>
-        <w:t xml:space="preserve"> las series temporales del PIB y IPC en conjuntos de entrenamiento y prueba. El entrenamiento </w:t>
-      </w:r>
-      <w:proofErr w:type="spellStart"/>
-      <w:r>
-        <w:t>incluyiendo</w:t>
-      </w:r>
-      <w:proofErr w:type="spellEnd"/>
-      <w:r>
-        <w:t xml:space="preserve"> el primer </w:t>
-      </w:r>
-      <w:proofErr w:type="spellStart"/>
-      <w:r>
-        <w:t>tirmestre</w:t>
-      </w:r>
-      <w:proofErr w:type="spellEnd"/>
-      <w:r>
-        <w:t xml:space="preserve"> de 1998 hasta cuarto </w:t>
-      </w:r>
-      <w:proofErr w:type="spellStart"/>
-      <w:r>
-        <w:t>trimentes</w:t>
-      </w:r>
-      <w:proofErr w:type="spellEnd"/>
-      <w:r>
-        <w:t xml:space="preserve"> de 2020, mientras que las series de prueba incluyeron desde el primer </w:t>
-      </w:r>
-      <w:proofErr w:type="spellStart"/>
-      <w:r>
-        <w:t>trismeste</w:t>
-      </w:r>
-      <w:proofErr w:type="spellEnd"/>
-      <w:r>
-        <w:t xml:space="preserve"> de 2021 hasta el segundo de 202.</w:t>
-      </w:r>
-    </w:p>
-    <w:p/>
-    <w:p>
-      <w:r>
-        <w:t xml:space="preserve">Una vez se garantiza la estacionariedad de las series, se procedió a ajustar diferentes modelos de series temporales, AutoARIMA, ARIMA manual y SARIMA. La selección de los parámetros para los modelos ARIMA y SARIMA </w:t>
-      </w:r>
-      <w:r>
-        <w:t>manuales, la selección de los parámetros “p, d, q” y estacionales “</w:t>
-      </w:r>
-      <w:proofErr w:type="gramStart"/>
-      <w:r>
-        <w:t>P,D</w:t>
-      </w:r>
-      <w:proofErr w:type="gramEnd"/>
-      <w:r>
-        <w:t xml:space="preserve">,Q”, se </w:t>
-      </w:r>
-      <w:proofErr w:type="spellStart"/>
-      <w:r>
-        <w:t>baso</w:t>
-      </w:r>
-      <w:proofErr w:type="spellEnd"/>
-      <w:r>
-        <w:t xml:space="preserve"> en el análisis de las </w:t>
-      </w:r>
-      <w:proofErr w:type="spellStart"/>
-      <w:r>
-        <w:t>función</w:t>
-      </w:r>
-      <w:r>
-        <w:t>es</w:t>
-      </w:r>
-      <w:proofErr w:type="spellEnd"/>
-      <w:r>
-        <w:t xml:space="preserve"> de autocorrelación (ACF) y autocorrelación parcial (PACF) de las series diferenciadas</w:t>
-      </w:r>
-      <w:r>
-        <w:t>.</w:t>
-      </w:r>
-      <w:r>
-        <w:t xml:space="preserve"> La validación de los </w:t>
-      </w:r>
-      <w:proofErr w:type="spellStart"/>
-      <w:r>
-        <w:t>modelso</w:t>
-      </w:r>
-      <w:proofErr w:type="spellEnd"/>
-      <w:r>
-        <w:t xml:space="preserve"> se </w:t>
-      </w:r>
-      <w:proofErr w:type="spellStart"/>
-      <w:r>
-        <w:t>realizo</w:t>
-      </w:r>
-      <w:proofErr w:type="spellEnd"/>
-      <w:r>
-        <w:t xml:space="preserve"> evaluando los residuos mediante </w:t>
-      </w:r>
-      <w:proofErr w:type="gramStart"/>
-      <w:r>
-        <w:t>el test</w:t>
-      </w:r>
-      <w:proofErr w:type="gramEnd"/>
-      <w:r>
-        <w:t xml:space="preserve"> de </w:t>
-      </w:r>
-      <w:proofErr w:type="spellStart"/>
-      <w:r>
-        <w:t>Ljung</w:t>
-      </w:r>
-      <w:proofErr w:type="spellEnd"/>
-      <w:r>
-        <w:t xml:space="preserve"> -</w:t>
-      </w:r>
-      <w:proofErr w:type="gramStart"/>
-      <w:r>
-        <w:t>box  y</w:t>
-      </w:r>
-      <w:proofErr w:type="gramEnd"/>
-      <w:r>
-        <w:t xml:space="preserve"> la inspección grafica de residuos con la función </w:t>
-      </w:r>
-      <w:proofErr w:type="spellStart"/>
-      <w:r>
-        <w:t>checkresiduals</w:t>
-      </w:r>
-      <w:proofErr w:type="spellEnd"/>
-      <w:r>
-        <w:t>. En general los residuos de los moleos del IPC y de PIB se comportaron como ruido blanco, con la excepción del modelo AutoARIMA del PIB, que presento autocorrelación significativa (p-</w:t>
-      </w:r>
-      <w:proofErr w:type="spellStart"/>
-      <w:r>
-        <w:t>value</w:t>
-      </w:r>
-      <w:proofErr w:type="spellEnd"/>
-      <w:r>
-        <w:t xml:space="preserve"> = 2.153e – 05). Los gráficos de la validación de </w:t>
-      </w:r>
-      <w:proofErr w:type="spellStart"/>
-      <w:r>
-        <w:t>reisudos</w:t>
-      </w:r>
-      <w:proofErr w:type="spellEnd"/>
-      <w:r>
-        <w:t xml:space="preserve"> y los detalle del </w:t>
-      </w:r>
-      <w:proofErr w:type="spellStart"/>
-      <w:r>
-        <w:t>tecto</w:t>
-      </w:r>
-      <w:proofErr w:type="spellEnd"/>
-      <w:r>
-        <w:t xml:space="preserve"> de LJUNG se presentan en el ANEXO </w:t>
-      </w:r>
-      <w:proofErr w:type="gramStart"/>
-      <w:r>
-        <w:t>1</w:t>
-      </w:r>
-      <w:r>
-        <w:t xml:space="preserve"> </w:t>
-      </w:r>
-      <w:r>
-        <w:t>.</w:t>
-      </w:r>
-      <w:proofErr w:type="gramEnd"/>
-    </w:p>
-    <w:p/>
-    <w:p>
-      <w:r>
-        <w:t xml:space="preserve">Las predicciones se realizaron sobre el conjunto de prueba utilizando la función </w:t>
-      </w:r>
-      <w:proofErr w:type="spellStart"/>
-      <w:proofErr w:type="gramStart"/>
-      <w:r>
-        <w:t>forecast</w:t>
-      </w:r>
-      <w:proofErr w:type="spellEnd"/>
-      <w:r>
-        <w:t>(</w:t>
-      </w:r>
-      <w:proofErr w:type="gramEnd"/>
-      <w:r>
-        <w:t xml:space="preserve">). Dado que las series habían sido </w:t>
-      </w:r>
-      <w:proofErr w:type="spellStart"/>
-      <w:r>
-        <w:t>tranformadas</w:t>
-      </w:r>
-      <w:proofErr w:type="spellEnd"/>
-      <w:r>
-        <w:t xml:space="preserve"> o diferenciadas, los pronósticos fueron revertidos a las unidades originales antes de compararlos con los datos observados. En el caso de IPC, que fue diferenciada una sola vez, se utilizo </w:t>
-      </w:r>
-      <w:proofErr w:type="spellStart"/>
-      <w:proofErr w:type="gramStart"/>
-      <w:r>
-        <w:t>diffinv</w:t>
-      </w:r>
-      <w:proofErr w:type="spellEnd"/>
-      <w:r>
-        <w:t>(</w:t>
-      </w:r>
-      <w:proofErr w:type="gramEnd"/>
-      <w:r>
-        <w:t xml:space="preserve">) para revertir la diferencia simple. Para el PIB, que </w:t>
-      </w:r>
-      <w:proofErr w:type="spellStart"/>
-      <w:r>
-        <w:t>requierio</w:t>
-      </w:r>
-      <w:proofErr w:type="spellEnd"/>
-      <w:r>
-        <w:t xml:space="preserve"> estabilización de la varianza y diferencias dobles</w:t>
-      </w:r>
-      <w:r>
-        <w:t xml:space="preserve"> y un </w:t>
-      </w:r>
-      <w:proofErr w:type="spellStart"/>
-      <w:r>
-        <w:t>lag</w:t>
-      </w:r>
-      <w:proofErr w:type="spellEnd"/>
-      <w:r>
-        <w:t xml:space="preserve"> de cuatro trimestres, se </w:t>
-      </w:r>
-      <w:proofErr w:type="spellStart"/>
-      <w:r>
-        <w:t>aplico</w:t>
-      </w:r>
-      <w:proofErr w:type="spellEnd"/>
-      <w:r>
-        <w:t xml:space="preserve"> la inversión de ambas diferencias (primero la no estacional y luego la estacional con </w:t>
-      </w:r>
-      <w:proofErr w:type="spellStart"/>
-      <w:r>
-        <w:t>lag</w:t>
-      </w:r>
-      <w:proofErr w:type="spellEnd"/>
-      <w:r>
-        <w:t xml:space="preserve"> =4) y se deshizo la transformación logarítmica. De esta forma, los pronósticos se expresaron en las unidades originales, permitiendo una </w:t>
-      </w:r>
-      <w:proofErr w:type="spellStart"/>
-      <w:r>
-        <w:t>comapracion</w:t>
-      </w:r>
-      <w:proofErr w:type="spellEnd"/>
-      <w:r>
-        <w:t xml:space="preserve"> directa con los valores reales observados. </w:t>
-      </w:r>
-    </w:p>
-    <w:p>
-      <w:r>
-        <w:t xml:space="preserve">A </w:t>
-      </w:r>
-      <w:proofErr w:type="gramStart"/>
-      <w:r>
-        <w:t>continuación</w:t>
-      </w:r>
-      <w:proofErr w:type="gramEnd"/>
-      <w:r>
-        <w:t xml:space="preserve"> se </w:t>
-      </w:r>
-      <w:proofErr w:type="spellStart"/>
-      <w:r>
-        <w:t>comaprarons</w:t>
-      </w:r>
-      <w:proofErr w:type="spellEnd"/>
-      <w:r>
-        <w:t xml:space="preserve"> las métricas de cada modelo para </w:t>
-      </w:r>
-      <w:proofErr w:type="spellStart"/>
-      <w:r>
-        <w:t>cad</w:t>
-      </w:r>
-      <w:proofErr w:type="spellEnd"/>
-      <w:r>
-        <w:t xml:space="preserve"> </w:t>
-      </w:r>
-      <w:proofErr w:type="spellStart"/>
-      <w:r>
-        <w:t>ana</w:t>
-      </w:r>
-      <w:proofErr w:type="spellEnd"/>
-      <w:r>
-        <w:t xml:space="preserve"> de las variables.</w:t>
-      </w:r>
-    </w:p>
-    <w:tbl>
-      <w:tblPr>
-        <w:tblStyle w:val="Tablaconcuadrcula"/>
-        <w:tblW w:w="0" w:type="auto"/>
-        <w:tblLook w:val="04A0" w:firstRow="1" w:lastRow="0" w:firstColumn="1" w:lastColumn="0" w:noHBand="0" w:noVBand="1"/>
-      </w:tblPr>
-      <w:tblGrid>
-        <w:gridCol w:w="1574"/>
-        <w:gridCol w:w="2459"/>
-        <w:gridCol w:w="1487"/>
-        <w:gridCol w:w="1487"/>
-        <w:gridCol w:w="1487"/>
-      </w:tblGrid>
-      <w:tr>
-        <w:tc>
-          <w:tcPr>
-            <w:tcW w:w="8494" w:type="dxa"/>
-            <w:gridSpan w:val="5"/>
-          </w:tcPr>
-          <w:p>
-            <w:pPr>
-              <w:jc w:val="center"/>
-            </w:pPr>
-            <w:r>
-              <w:lastRenderedPageBreak/>
-              <w:t>MODELOS IPC</w:t>
-            </w:r>
-          </w:p>
-        </w:tc>
-      </w:tr>
-      <w:tr>
-        <w:tc>
-          <w:tcPr>
-            <w:tcW w:w="1698" w:type="dxa"/>
-            <w:shd w:val="clear" w:color="auto" w:fill="993366"/>
-          </w:tcPr>
-          <w:p>
-            <w:pPr>
-              <w:jc w:val="center"/>
-              <w:rPr>
-                <w:b/>
-                <w:bCs/>
-              </w:rPr>
-            </w:pPr>
-            <w:r>
-              <w:rPr>
-                <w:b/>
-                <w:bCs/>
-              </w:rPr>
-              <w:t>Modelo</w:t>
-            </w:r>
-          </w:p>
-        </w:tc>
-        <w:tc>
-          <w:tcPr>
-            <w:tcW w:w="1699" w:type="dxa"/>
-            <w:shd w:val="clear" w:color="auto" w:fill="993366"/>
-          </w:tcPr>
-          <w:p>
-            <w:pPr>
-              <w:jc w:val="center"/>
-              <w:rPr>
-                <w:b/>
-                <w:bCs/>
-              </w:rPr>
-            </w:pPr>
-            <w:r>
-              <w:rPr>
-                <w:b/>
-                <w:bCs/>
-              </w:rPr>
-              <w:t>ME</w:t>
-            </w:r>
-          </w:p>
-        </w:tc>
-        <w:tc>
-          <w:tcPr>
-            <w:tcW w:w="1699" w:type="dxa"/>
-            <w:shd w:val="clear" w:color="auto" w:fill="993366"/>
-          </w:tcPr>
-          <w:p>
-            <w:pPr>
-              <w:jc w:val="center"/>
-              <w:rPr>
-                <w:b/>
-                <w:bCs/>
-              </w:rPr>
-            </w:pPr>
-            <w:r>
-              <w:rPr>
-                <w:b/>
-                <w:bCs/>
-              </w:rPr>
-              <w:t>RMSE</w:t>
-            </w:r>
-          </w:p>
-        </w:tc>
-        <w:tc>
-          <w:tcPr>
-            <w:tcW w:w="1699" w:type="dxa"/>
-            <w:shd w:val="clear" w:color="auto" w:fill="993366"/>
-          </w:tcPr>
-          <w:p>
-            <w:pPr>
-              <w:jc w:val="center"/>
-              <w:rPr>
-                <w:b/>
-                <w:bCs/>
-              </w:rPr>
-            </w:pPr>
-            <w:r>
-              <w:rPr>
-                <w:b/>
-                <w:bCs/>
-              </w:rPr>
-              <w:t>MAE</w:t>
-            </w:r>
-          </w:p>
-        </w:tc>
-        <w:tc>
-          <w:tcPr>
-            <w:tcW w:w="1699" w:type="dxa"/>
-            <w:shd w:val="clear" w:color="auto" w:fill="993366"/>
-          </w:tcPr>
-          <w:p>
-            <w:pPr>
-              <w:jc w:val="center"/>
-              <w:rPr>
-                <w:b/>
-                <w:bCs/>
-              </w:rPr>
-            </w:pPr>
-            <w:r>
-              <w:rPr>
-                <w:b/>
-                <w:bCs/>
-              </w:rPr>
-              <w:t>MAPE</w:t>
-            </w:r>
-          </w:p>
-        </w:tc>
-      </w:tr>
-      <w:tr>
-        <w:tc>
-          <w:tcPr>
-            <w:tcW w:w="1698" w:type="dxa"/>
-            <w:shd w:val="clear" w:color="auto" w:fill="993366"/>
-          </w:tcPr>
-          <w:p>
-            <w:pPr>
-              <w:jc w:val="center"/>
-              <w:rPr>
-                <w:b/>
-                <w:bCs/>
-                <w:color w:val="FFFFFF" w:themeColor="background1"/>
-              </w:rPr>
-            </w:pPr>
-            <w:r>
-              <w:rPr>
-                <w:b/>
-                <w:bCs/>
-                <w:color w:val="FFFFFF" w:themeColor="background1"/>
-              </w:rPr>
-              <w:t>AutoARIMA</w:t>
-            </w:r>
-          </w:p>
-        </w:tc>
-        <w:tc>
-          <w:tcPr>
-            <w:tcW w:w="1699" w:type="dxa"/>
-          </w:tcPr>
-          <w:p>
-            <w:r>
-              <w:t xml:space="preserve">0.2302543 </w:t>
-            </w:r>
-          </w:p>
-        </w:tc>
-        <w:tc>
-          <w:tcPr>
-            <w:tcW w:w="1699" w:type="dxa"/>
-          </w:tcPr>
-          <w:p>
-            <w:r>
-              <w:t xml:space="preserve">0.7874101 </w:t>
-            </w:r>
-          </w:p>
-          <w:p/>
-        </w:tc>
-        <w:tc>
-          <w:tcPr>
-            <w:tcW w:w="1699" w:type="dxa"/>
-          </w:tcPr>
-          <w:p>
-            <w:r>
-              <w:t xml:space="preserve">0.5962474 </w:t>
-            </w:r>
-          </w:p>
-          <w:p/>
-        </w:tc>
-        <w:tc>
-          <w:tcPr>
-            <w:tcW w:w="1699" w:type="dxa"/>
-          </w:tcPr>
-          <w:p>
-            <w:pPr>
-              <w:jc w:val="center"/>
-            </w:pPr>
-            <w:r>
-              <w:t>0.4993937</w:t>
-            </w:r>
-          </w:p>
-          <w:p>
-            <w:pPr>
-              <w:jc w:val="center"/>
-            </w:pPr>
-          </w:p>
-        </w:tc>
-      </w:tr>
-      <w:tr>
-        <w:tc>
-          <w:tcPr>
-            <w:tcW w:w="1698" w:type="dxa"/>
-            <w:shd w:val="clear" w:color="auto" w:fill="993366"/>
-          </w:tcPr>
-          <w:p>
-            <w:pPr>
-              <w:jc w:val="center"/>
-              <w:rPr>
-                <w:b/>
-                <w:bCs/>
-                <w:color w:val="FFFFFF" w:themeColor="background1"/>
-              </w:rPr>
-            </w:pPr>
-            <w:r>
-              <w:rPr>
-                <w:b/>
-                <w:bCs/>
-                <w:color w:val="FFFFFF" w:themeColor="background1"/>
-              </w:rPr>
-              <w:t>ARIMA</w:t>
-            </w:r>
-          </w:p>
-        </w:tc>
-        <w:tc>
-          <w:tcPr>
-            <w:tcW w:w="1699" w:type="dxa"/>
-          </w:tcPr>
-          <w:p>
-            <w:r>
-              <w:t xml:space="preserve">0.2882195 </w:t>
-            </w:r>
-          </w:p>
-          <w:p/>
-        </w:tc>
-        <w:tc>
-          <w:tcPr>
-            <w:tcW w:w="1699" w:type="dxa"/>
-          </w:tcPr>
-          <w:p>
-            <w:pPr>
-              <w:jc w:val="center"/>
-            </w:pPr>
-            <w:r>
-              <w:t xml:space="preserve">0.8083731 </w:t>
-            </w:r>
-          </w:p>
-          <w:p>
-            <w:pPr>
-              <w:jc w:val="center"/>
-            </w:pPr>
-          </w:p>
-        </w:tc>
-        <w:tc>
-          <w:tcPr>
-            <w:tcW w:w="1699" w:type="dxa"/>
-          </w:tcPr>
-          <w:p>
-            <w:pPr>
-              <w:jc w:val="center"/>
-            </w:pPr>
-            <w:r>
-              <w:t xml:space="preserve">0.5982361 </w:t>
-            </w:r>
-          </w:p>
-          <w:p>
-            <w:pPr>
-              <w:jc w:val="center"/>
-            </w:pPr>
-          </w:p>
-        </w:tc>
-        <w:tc>
-          <w:tcPr>
-            <w:tcW w:w="1699" w:type="dxa"/>
-          </w:tcPr>
-          <w:p>
-            <w:pPr>
-              <w:jc w:val="center"/>
-            </w:pPr>
-            <w:r>
-              <w:t>0.5004915</w:t>
-            </w:r>
-          </w:p>
-          <w:p>
-            <w:pPr>
-              <w:jc w:val="center"/>
-            </w:pPr>
-          </w:p>
-        </w:tc>
-      </w:tr>
-      <w:tr>
-        <w:tc>
-          <w:tcPr>
-            <w:tcW w:w="1698" w:type="dxa"/>
-            <w:shd w:val="clear" w:color="auto" w:fill="993366"/>
-          </w:tcPr>
-          <w:p>
-            <w:pPr>
-              <w:jc w:val="center"/>
-              <w:rPr>
-                <w:b/>
-                <w:bCs/>
-                <w:color w:val="FFFFFF" w:themeColor="background1"/>
-              </w:rPr>
-            </w:pPr>
-            <w:r>
-              <w:rPr>
-                <w:b/>
-                <w:bCs/>
-                <w:color w:val="FFFFFF" w:themeColor="background1"/>
-              </w:rPr>
-              <w:t>SARIMA</w:t>
-            </w:r>
-          </w:p>
-        </w:tc>
-        <w:tc>
-          <w:tcPr>
-            <w:tcW w:w="1699" w:type="dxa"/>
-          </w:tcPr>
-          <w:p>
-            <w:pPr>
-              <w:tabs>
-                <w:tab w:val="left" w:pos="1203"/>
-              </w:tabs>
-            </w:pPr>
-            <w:r>
-              <w:tab/>
-            </w:r>
-            <w:r>
-              <w:t xml:space="preserve">0.2904238 </w:t>
-            </w:r>
-          </w:p>
-          <w:p>
-            <w:pPr>
-              <w:tabs>
-                <w:tab w:val="left" w:pos="1203"/>
-              </w:tabs>
-            </w:pPr>
-          </w:p>
-        </w:tc>
-        <w:tc>
-          <w:tcPr>
-            <w:tcW w:w="1699" w:type="dxa"/>
-          </w:tcPr>
-          <w:p>
-            <w:r>
-              <w:t xml:space="preserve">0.8084165 </w:t>
-            </w:r>
-          </w:p>
-          <w:p/>
-        </w:tc>
-        <w:tc>
-          <w:tcPr>
-            <w:tcW w:w="1699" w:type="dxa"/>
-          </w:tcPr>
-          <w:p>
-            <w:r>
-              <w:t xml:space="preserve">0.5975839 </w:t>
-            </w:r>
-          </w:p>
-          <w:p/>
-        </w:tc>
-        <w:tc>
-          <w:tcPr>
-            <w:tcW w:w="1699" w:type="dxa"/>
-          </w:tcPr>
-          <w:p>
-            <w:r>
-              <w:t>0.4999148</w:t>
-            </w:r>
-          </w:p>
-          <w:p/>
-        </w:tc>
-      </w:tr>
-    </w:tbl>
-    <w:p>
-      <w:r>
-        <w:t xml:space="preserve"> </w:t>
-      </w:r>
-    </w:p>
-    <w:p/>
-    <w:p/>
-    <w:p>
-      <w:r>
-        <w:t xml:space="preserve">Se continuo con </w:t>
-      </w:r>
-      <w:proofErr w:type="gramStart"/>
-      <w:r>
-        <w:t>las predicción</w:t>
-      </w:r>
-      <w:proofErr w:type="gramEnd"/>
-      <w:r>
-        <w:t xml:space="preserve"> para los </w:t>
-      </w:r>
-      <w:proofErr w:type="spellStart"/>
-      <w:r>
-        <w:t>conjutos</w:t>
-      </w:r>
-      <w:proofErr w:type="spellEnd"/>
-      <w:r>
-        <w:t xml:space="preserve"> de prueba con </w:t>
-      </w:r>
-      <w:proofErr w:type="spellStart"/>
-      <w:proofErr w:type="gramStart"/>
-      <w:r>
-        <w:t>al</w:t>
-      </w:r>
-      <w:proofErr w:type="spellEnd"/>
-      <w:r>
-        <w:t xml:space="preserve"> función</w:t>
-      </w:r>
-      <w:proofErr w:type="gramEnd"/>
-      <w:r>
-        <w:t xml:space="preserve"> </w:t>
-      </w:r>
-      <w:proofErr w:type="spellStart"/>
-      <w:r>
-        <w:t>forecast</w:t>
-      </w:r>
-      <w:proofErr w:type="spellEnd"/>
-      <w:r>
-        <w:t xml:space="preserve"> con un h de la longitud </w:t>
-      </w:r>
-      <w:proofErr w:type="gramStart"/>
-      <w:r>
-        <w:t>de test</w:t>
-      </w:r>
-      <w:proofErr w:type="gramEnd"/>
-      <w:r>
-        <w:t xml:space="preserve"> de </w:t>
-      </w:r>
-      <w:proofErr w:type="spellStart"/>
-      <w:r>
-        <w:t>ipc</w:t>
-      </w:r>
-      <w:proofErr w:type="spellEnd"/>
-      <w:r>
-        <w:t xml:space="preserve"> y test </w:t>
-      </w:r>
-      <w:proofErr w:type="spellStart"/>
-      <w:r>
-        <w:t>pib</w:t>
-      </w:r>
-      <w:proofErr w:type="spellEnd"/>
-      <w:r>
-        <w:t xml:space="preserve">. Se </w:t>
-      </w:r>
-      <w:proofErr w:type="spellStart"/>
-      <w:r>
-        <w:t>prodecio</w:t>
-      </w:r>
-      <w:proofErr w:type="spellEnd"/>
-      <w:r>
-        <w:t xml:space="preserve"> haciendo la </w:t>
-      </w:r>
-      <w:proofErr w:type="spellStart"/>
-      <w:r>
-        <w:t>reversion</w:t>
-      </w:r>
-      <w:proofErr w:type="spellEnd"/>
-      <w:r>
-        <w:t xml:space="preserve"> ya que esos valores del </w:t>
-      </w:r>
-      <w:proofErr w:type="spellStart"/>
-      <w:r>
-        <w:t>forecast</w:t>
-      </w:r>
-      <w:proofErr w:type="spellEnd"/>
-      <w:r>
-        <w:t xml:space="preserve"> no </w:t>
-      </w:r>
-      <w:proofErr w:type="spellStart"/>
-      <w:r>
-        <w:t>estánban</w:t>
-      </w:r>
-      <w:proofErr w:type="spellEnd"/>
-      <w:r>
-        <w:t xml:space="preserve"> en </w:t>
-      </w:r>
-      <w:proofErr w:type="gramStart"/>
-      <w:r>
-        <w:t>la mismas unidades</w:t>
-      </w:r>
-      <w:proofErr w:type="gramEnd"/>
-      <w:r>
-        <w:t xml:space="preserve"> que las de la serie original, es por ello </w:t>
-      </w:r>
-      <w:proofErr w:type="gramStart"/>
-      <w:r>
-        <w:t>que</w:t>
-      </w:r>
-      <w:proofErr w:type="gramEnd"/>
-      <w:r>
-        <w:t xml:space="preserve"> </w:t>
-      </w:r>
-      <w:proofErr w:type="spellStart"/>
-      <w:r>
-        <w:t>pa</w:t>
-      </w:r>
-      <w:proofErr w:type="spellEnd"/>
-      <w:r>
-        <w:t xml:space="preserve"> el caso del </w:t>
-      </w:r>
-      <w:proofErr w:type="spellStart"/>
-      <w:r>
-        <w:t>ipc</w:t>
-      </w:r>
-      <w:proofErr w:type="spellEnd"/>
-      <w:r>
-        <w:t xml:space="preserve"> la serie </w:t>
-      </w:r>
-      <w:proofErr w:type="spellStart"/>
-      <w:r>
-        <w:t>pa</w:t>
-      </w:r>
-      <w:proofErr w:type="spellEnd"/>
-      <w:r>
-        <w:t xml:space="preserve"> volverla </w:t>
-      </w:r>
-      <w:proofErr w:type="spellStart"/>
-      <w:r>
-        <w:t>estacioanria</w:t>
-      </w:r>
-      <w:proofErr w:type="spellEnd"/>
-      <w:r>
-        <w:t xml:space="preserve"> se revirtió una sola ves por lo que mediante </w:t>
-      </w:r>
-      <w:proofErr w:type="spellStart"/>
-      <w:r>
-        <w:t>diffinv</w:t>
-      </w:r>
-      <w:proofErr w:type="spellEnd"/>
-      <w:r>
-        <w:t xml:space="preserve"> se consiguió revertir </w:t>
-      </w:r>
-      <w:proofErr w:type="spellStart"/>
-      <w:r>
-        <w:t>consigueindo</w:t>
-      </w:r>
-      <w:proofErr w:type="spellEnd"/>
-      <w:r>
-        <w:t xml:space="preserve"> así los valores reales. En el caso del </w:t>
-      </w:r>
-      <w:proofErr w:type="spellStart"/>
-      <w:r>
-        <w:t>pib</w:t>
-      </w:r>
-      <w:proofErr w:type="spellEnd"/>
-      <w:r>
-        <w:t xml:space="preserve"> la serie necesito ser la </w:t>
-      </w:r>
-      <w:proofErr w:type="spellStart"/>
-      <w:r>
-        <w:t>vairnza</w:t>
-      </w:r>
-      <w:proofErr w:type="spellEnd"/>
-      <w:r>
-        <w:t xml:space="preserve"> </w:t>
-      </w:r>
-      <w:proofErr w:type="gramStart"/>
-      <w:r>
-        <w:t>estabilizada  y</w:t>
-      </w:r>
-      <w:proofErr w:type="gramEnd"/>
-      <w:r>
-        <w:t xml:space="preserve"> aplicarle dos diferencias con un log= 4 por que lo que la </w:t>
-      </w:r>
-      <w:proofErr w:type="spellStart"/>
-      <w:proofErr w:type="gramStart"/>
-      <w:r>
-        <w:t>reversion</w:t>
-      </w:r>
-      <w:proofErr w:type="spellEnd"/>
-      <w:r>
-        <w:t>….</w:t>
-      </w:r>
-      <w:proofErr w:type="gramEnd"/>
-      <w:r>
-        <w:t xml:space="preserve">. </w:t>
-      </w:r>
-      <w:r>
-        <w:t xml:space="preserve">una vez obtenidos todos los </w:t>
-      </w:r>
-      <w:proofErr w:type="spellStart"/>
-      <w:r>
-        <w:t>forecast</w:t>
-      </w:r>
-      <w:proofErr w:type="spellEnd"/>
-      <w:r>
-        <w:t xml:space="preserve"> de cada modelo revertidos en sus unidades originales se </w:t>
-      </w:r>
-      <w:proofErr w:type="spellStart"/>
-      <w:r>
-        <w:t>porcedio</w:t>
-      </w:r>
-      <w:proofErr w:type="spellEnd"/>
-      <w:r>
-        <w:t xml:space="preserve"> a </w:t>
-      </w:r>
-      <w:proofErr w:type="spellStart"/>
-      <w:r>
-        <w:t>comaprar</w:t>
-      </w:r>
-      <w:proofErr w:type="spellEnd"/>
-      <w:r>
-        <w:t xml:space="preserve"> el mejor modelo comparando sus </w:t>
-      </w:r>
-      <w:proofErr w:type="spellStart"/>
-      <w:r>
-        <w:t>accrucay</w:t>
-      </w:r>
-      <w:proofErr w:type="spellEnd"/>
+        <w:numPr>
+          <w:ilvl w:val="0"/>
+          <w:numId w:val="0"/>
+        </w:numPr>
+        <w:ind w:left="576"/>
+      </w:pPr>
     </w:p>
     <w:p/>
     <w:p/>
     <w:p/>
     <w:p/>
     <w:p/>
+    <w:p>
+      <w:pPr>
+        <w:pStyle w:val="Ttulo2"/>
+      </w:pPr>
+      <w:r>
+        <w:t>Recoger y almacenar los datos</w:t>
+      </w:r>
+    </w:p>
     <w:p/>
+    <w:p>
+      <w:pPr>
+        <w:pStyle w:val="Ttulo3"/>
+      </w:pPr>
+      <w:r>
+        <w:t>Fuentes de datos utilizadas</w:t>
+      </w:r>
+    </w:p>
+    <w:p>
+      <w:pPr>
+        <w:rPr>
+          <w:i/>
+          <w:iCs/>
+          <w:color w:val="AEAAAA" w:themeColor="background2" w:themeShade="BF"/>
+        </w:rPr>
+      </w:pPr>
+      <w:r>
+        <w:rPr>
+          <w:i/>
+          <w:iCs/>
+          <w:color w:val="AEAAAA" w:themeColor="background2" w:themeShade="BF"/>
+        </w:rPr>
+        <w:t>Breve descripción de las bases de datos proporcionadas</w:t>
+      </w:r>
+    </w:p>
     <w:p/>
+    <w:p>
+      <w:pPr>
+        <w:pStyle w:val="Ttulo3"/>
+      </w:pPr>
+      <w:r>
+        <w:t>Procesamiento de los datos</w:t>
+      </w:r>
+    </w:p>
     <w:p/>
+    <w:p>
+      <w:pPr>
+        <w:spacing w:before="0" w:after="160"/>
+        <w:jc w:val="left"/>
+        <w:rPr>
+          <w:rFonts w:eastAsiaTheme="majorEastAsia" w:cstheme="majorBidi"/>
+          <w:b/>
+          <w:i/>
+          <w:iCs/>
+        </w:rPr>
+      </w:pPr>
+    </w:p>
+    <w:p>
+      <w:pPr>
+        <w:spacing w:before="0" w:after="160"/>
+        <w:jc w:val="left"/>
+        <w:rPr>
+          <w:rFonts w:eastAsiaTheme="majorEastAsia" w:cstheme="majorBidi"/>
+          <w:b/>
+          <w:i/>
+          <w:iCs/>
+        </w:rPr>
+      </w:pPr>
+    </w:p>
+    <w:p>
+      <w:pPr>
+        <w:pStyle w:val="Ttulo2"/>
+      </w:pPr>
+      <w:r>
+        <w:t>Analizar y modelar los datos</w:t>
+      </w:r>
+    </w:p>
     <w:p/>
+    <w:p>
+      <w:pPr>
+        <w:pStyle w:val="Ttulo3"/>
+      </w:pPr>
+      <w:r>
+        <w:t>Análisis descriptivo</w:t>
+      </w:r>
+      <w:r>
+        <w:t>s</w:t>
+      </w:r>
+    </w:p>
+    <w:p>
+      <w:pPr>
+        <w:rPr>
+          <w:rFonts w:eastAsiaTheme="majorEastAsia" w:cstheme="majorBidi"/>
+          <w:b/>
+          <w:i/>
+          <w:iCs/>
+        </w:rPr>
+      </w:pPr>
+    </w:p>
     <w:p/>
-    <w:p/>
-    <w:p/>
-    <w:p/>
-    <w:p/>
-    <w:p/>
-    <w:p/>
-    <w:p/>
-    <w:p/>
-    <w:p/>
-    <w:p/>
-    <w:p/>
-    <w:p/>
-    <w:p/>
+    <w:p>
+      <w:pPr>
+        <w:pStyle w:val="Ttulo3"/>
+      </w:pPr>
+      <w:r>
+        <w:t>Modelar los datos</w:t>
+      </w:r>
+      <w:r>
+        <w:t xml:space="preserve"> y Visualizar los resultados obtenidos</w:t>
+      </w:r>
+      <w:r>
+        <w:t xml:space="preserve"> </w:t>
+      </w:r>
+    </w:p>
     <w:p/>
     <w:p>
       <w:pPr>
@@ -2637,6 +1303,7 @@
         <w:rPr>
           <w:color w:val="000000" w:themeColor="text1"/>
         </w:rPr>
+        <w:lastRenderedPageBreak/>
         <w:t>Bibliografía</w:t>
       </w:r>
     </w:p>
@@ -2725,38 +1392,6 @@
           <w:color w:val="AEAAAA" w:themeColor="background2" w:themeShade="BF"/>
         </w:rPr>
         <w:t>Big Data. Breve de explicación de los pasos realizados para la creación de la máquina virtual.</w:t>
-      </w:r>
-    </w:p>
-    <w:p>
-      <w:pPr>
-        <w:rPr>
-          <w:i/>
-          <w:iCs/>
-          <w:color w:val="AEAAAA" w:themeColor="background2" w:themeShade="BF"/>
-        </w:rPr>
-      </w:pPr>
-    </w:p>
-    <w:p>
-      <w:pPr>
-        <w:rPr>
-          <w:i/>
-          <w:iCs/>
-          <w:color w:val="AEAAAA" w:themeColor="background2" w:themeShade="BF"/>
-        </w:rPr>
-      </w:pPr>
-    </w:p>
-    <w:p>
-      <w:pPr>
-        <w:rPr>
-          <w:i/>
-          <w:iCs/>
-          <w:color w:val="AEAAAA" w:themeColor="background2" w:themeShade="BF"/>
-        </w:rPr>
-      </w:pPr>
-    </w:p>
-    <w:p>
-      <w:r>
-        <w:t>ANEXO DATA MINING</w:t>
       </w:r>
     </w:p>
     <w:p>
@@ -4857,59 +3492,6 @@
       <w:lang w:eastAsia="es-ES"/>
     </w:rPr>
   </w:style>
-  <w:style w:type="character" w:styleId="Hipervnculo">
-    <w:name w:val="Hyperlink"/>
-    <w:basedOn w:val="Fuentedeprrafopredeter"/>
-    <w:uiPriority w:val="99"/>
-    <w:unhideWhenUsed/>
-    <w:rsid w:val="0023379D"/>
-    <w:rPr>
-      <w:color w:val="0563C1" w:themeColor="hyperlink"/>
-      <w:u w:val="single"/>
-    </w:rPr>
-  </w:style>
-  <w:style w:type="character" w:styleId="Mencinsinresolver">
-    <w:name w:val="Unresolved Mention"/>
-    <w:basedOn w:val="Fuentedeprrafopredeter"/>
-    <w:uiPriority w:val="99"/>
-    <w:semiHidden/>
-    <w:unhideWhenUsed/>
-    <w:rsid w:val="0023379D"/>
-    <w:rPr>
-      <w:color w:val="605E5C"/>
-      <w:shd w:val="clear" w:color="auto" w:fill="E1DFDD"/>
-    </w:rPr>
-  </w:style>
-  <w:style w:type="paragraph" w:styleId="HTMLconformatoprevio">
-    <w:name w:val="HTML Preformatted"/>
-    <w:basedOn w:val="Normal"/>
-    <w:link w:val="HTMLconformatoprevioCar"/>
-    <w:uiPriority w:val="99"/>
-    <w:semiHidden/>
-    <w:unhideWhenUsed/>
-    <w:rsid w:val="001F0B7E"/>
-    <w:pPr>
-      <w:spacing w:before="0" w:after="0" w:line="240" w:lineRule="auto"/>
-    </w:pPr>
-    <w:rPr>
-      <w:rFonts w:ascii="Consolas" w:hAnsi="Consolas"/>
-      <w:sz w:val="20"/>
-      <w:szCs w:val="20"/>
-    </w:rPr>
-  </w:style>
-  <w:style w:type="character" w:customStyle="1" w:styleId="HTMLconformatoprevioCar">
-    <w:name w:val="HTML con formato previo Car"/>
-    <w:basedOn w:val="Fuentedeprrafopredeter"/>
-    <w:link w:val="HTMLconformatoprevio"/>
-    <w:uiPriority w:val="99"/>
-    <w:semiHidden/>
-    <w:rsid w:val="001F0B7E"/>
-    <w:rPr>
-      <w:rFonts w:ascii="Consolas" w:hAnsi="Consolas"/>
-      <w:sz w:val="20"/>
-      <w:szCs w:val="20"/>
-    </w:rPr>
-  </w:style>
 </w:styles>
 </file>
 

--- a/25-26_2_R5_EQUIPO_AMARILLO.docx
+++ b/25-26_2_R5_EQUIPO_AMARILLO.docx
@@ -82,8 +82,18 @@
           <w:szCs w:val="32"/>
           <w:lang w:val="en-US"/>
         </w:rPr>
-        <w:t>Grado en</w:t>
-      </w:r>
+        <w:t xml:space="preserve">Grado </w:t>
+      </w:r>
+      <w:proofErr w:type="spellStart"/>
+      <w:r>
+        <w:rPr>
+          <w:sz w:val="32"/>
+          <w:szCs w:val="32"/>
+          <w:lang w:val="en-US"/>
+        </w:rPr>
+        <w:t>en</w:t>
+      </w:r>
+      <w:proofErr w:type="spellEnd"/>
     </w:p>
     <w:p>
       <w:pPr>
@@ -443,12 +453,21 @@
           <w:szCs w:val="18"/>
         </w:rPr>
       </w:pPr>
+      <w:proofErr w:type="spellStart"/>
       <w:r>
         <w:rPr>
           <w:sz w:val="18"/>
           <w:szCs w:val="18"/>
         </w:rPr>
-        <w:t xml:space="preserve">Aketx </w:t>
+        <w:t>Aketx</w:t>
+      </w:r>
+      <w:proofErr w:type="spellEnd"/>
+      <w:r>
+        <w:rPr>
+          <w:sz w:val="18"/>
+          <w:szCs w:val="18"/>
+        </w:rPr>
+        <w:t xml:space="preserve"> </w:t>
       </w:r>
       <w:r>
         <w:rPr>
@@ -1054,7 +1073,15 @@
     </w:p>
     <w:p>
       <w:r>
-        <w:t>Con el fin de apoyar a Laboral Kutxa en su posible entrada al mercado australiano, este proyecto busca predecir la evolución del PIB y del IPC de Australia para el último trimestre de 2022, utilizando modelos desarrollados en Fundamentos Matemáticos y Data Mining. Estas predicciones permitirán analizar la situación económica del país y proporcionar información relevante sobre tendencias de crecimiento o desaceleración.</w:t>
+        <w:t xml:space="preserve">Con el fin de apoyar a Laboral Kutxa en su posible entrada al mercado australiano, este proyecto busca predecir la evolución del PIB y del IPC de Australia para el último trimestre de 2022, utilizando modelos desarrollados en Fundamentos Matemáticos y Data </w:t>
+      </w:r>
+      <w:proofErr w:type="spellStart"/>
+      <w:r>
+        <w:t>Mining</w:t>
+      </w:r>
+      <w:proofErr w:type="spellEnd"/>
+      <w:r>
+        <w:t>. Estas predicciones permitirán analizar la situación económica del país y proporcionar información relevante sobre tendencias de crecimiento o desaceleración.</w:t>
       </w:r>
     </w:p>
     <w:p>
@@ -1067,6 +1094,1072 @@
         <w:t>Además, se compararán las predicciones propias con estimaciones realizadas por expertos, como autoridades oficiales y entidades financieras, y se contrastarán ambas con los valores reales de PIB e IPC publicados para el último trimestre de 2022. Esta comparación permitirá evaluar la fiabilidad de los modelos utilizados y fortalecer las conclusiones y recomendaciones del proyecto.</w:t>
       </w:r>
     </w:p>
+    <w:p/>
+    <w:p>
+      <w:pPr>
+        <w:pStyle w:val="Ttulo2"/>
+      </w:pPr>
+      <w:r>
+        <w:t>Recoger y almacenar los datos</w:t>
+      </w:r>
+    </w:p>
+    <w:p/>
+    <w:p>
+      <w:pPr>
+        <w:pStyle w:val="Ttulo3"/>
+      </w:pPr>
+      <w:r>
+        <w:t>Fuentes de datos utilizadas</w:t>
+      </w:r>
+    </w:p>
+    <w:p>
+      <w:pPr>
+        <w:rPr>
+          <w:i/>
+          <w:iCs/>
+          <w:color w:val="AEAAAA" w:themeColor="background2" w:themeShade="BF"/>
+        </w:rPr>
+      </w:pPr>
+      <w:r>
+        <w:rPr>
+          <w:i/>
+          <w:iCs/>
+          <w:color w:val="AEAAAA" w:themeColor="background2" w:themeShade="BF"/>
+        </w:rPr>
+        <w:t>Breve descripción de las bases de datos proporcionadas</w:t>
+      </w:r>
+    </w:p>
+    <w:p/>
+    <w:p>
+      <w:pPr>
+        <w:pStyle w:val="Ttulo3"/>
+      </w:pPr>
+      <w:r>
+        <w:t>Procesamiento de los datos</w:t>
+      </w:r>
+    </w:p>
+    <w:p/>
+    <w:p>
+      <w:pPr>
+        <w:spacing w:before="0" w:after="160"/>
+        <w:jc w:val="left"/>
+        <w:rPr>
+          <w:rFonts w:eastAsiaTheme="majorEastAsia" w:cstheme="majorBidi"/>
+          <w:b/>
+          <w:i/>
+          <w:iCs/>
+        </w:rPr>
+      </w:pPr>
+    </w:p>
+    <w:p>
+      <w:pPr>
+        <w:spacing w:before="0" w:after="160"/>
+        <w:jc w:val="left"/>
+        <w:rPr>
+          <w:rFonts w:eastAsiaTheme="majorEastAsia" w:cstheme="majorBidi"/>
+          <w:b/>
+          <w:i/>
+          <w:iCs/>
+        </w:rPr>
+      </w:pPr>
+    </w:p>
+    <w:p>
+      <w:pPr>
+        <w:pStyle w:val="Ttulo2"/>
+      </w:pPr>
+      <w:r>
+        <w:t>Analizar y modelar los datos</w:t>
+      </w:r>
+    </w:p>
+    <w:p/>
+    <w:p>
+      <w:pPr>
+        <w:pStyle w:val="Ttulo3"/>
+      </w:pPr>
+      <w:r>
+        <w:t>Análisis descriptivo</w:t>
+      </w:r>
+      <w:r>
+        <w:t>s</w:t>
+      </w:r>
+    </w:p>
+    <w:p>
+      <w:pPr>
+        <w:rPr>
+          <w:rFonts w:eastAsiaTheme="majorEastAsia" w:cstheme="majorBidi"/>
+          <w:b/>
+          <w:i/>
+          <w:iCs/>
+        </w:rPr>
+      </w:pPr>
+    </w:p>
+    <w:p/>
+    <w:p>
+      <w:pPr>
+        <w:pStyle w:val="Ttulo3"/>
+      </w:pPr>
+      <w:r>
+        <w:t>Modelar los datos</w:t>
+      </w:r>
+      <w:r>
+        <w:t xml:space="preserve"> y Visualizar los resultados obtenidos</w:t>
+      </w:r>
+      <w:r>
+        <w:t xml:space="preserve"> </w:t>
+      </w:r>
+    </w:p>
+    <w:p/>
+    <w:p>
+      <w:pPr>
+        <w:pStyle w:val="Ttulo3"/>
+        <w:rPr>
+          <w:color w:val="000000" w:themeColor="text1"/>
+        </w:rPr>
+      </w:pPr>
+      <w:r>
+        <w:rPr>
+          <w:color w:val="000000" w:themeColor="text1"/>
+        </w:rPr>
+        <w:t>Conclusiones</w:t>
+      </w:r>
+    </w:p>
+    <w:p>
+      <w:pPr>
+        <w:rPr>
+          <w:i/>
+          <w:iCs/>
+          <w:color w:val="AEAAAA" w:themeColor="background2" w:themeShade="BF"/>
+        </w:rPr>
+      </w:pPr>
+      <w:r>
+        <w:rPr>
+          <w:i/>
+          <w:iCs/>
+          <w:color w:val="AEAAAA" w:themeColor="background2" w:themeShade="BF"/>
+        </w:rPr>
+        <w:t>En un par de párrafos o tres resumir qué se concluye de todo el análisis y modelos de los datos</w:t>
+      </w:r>
+      <w:r>
+        <w:rPr>
+          <w:i/>
+          <w:iCs/>
+          <w:color w:val="AEAAAA" w:themeColor="background2" w:themeShade="BF"/>
+        </w:rPr>
+        <w:t>.</w:t>
+      </w:r>
+    </w:p>
+    <w:p/>
+    <w:p>
+      <w:pPr>
+        <w:pStyle w:val="Ttulo2"/>
+        <w:rPr>
+          <w:bCs/>
+          <w:i/>
+          <w:iCs/>
+        </w:rPr>
+      </w:pPr>
+      <w:r>
+        <w:t>Transformar los negocios</w:t>
+      </w:r>
+      <w:r>
+        <w:t xml:space="preserve"> </w:t>
+      </w:r>
+    </w:p>
+    <w:p/>
+    <w:p/>
+    <w:p/>
+    <w:p/>
+    <w:p/>
+    <w:p/>
+    <w:p/>
+    <w:p/>
+    <w:p/>
+    <w:p/>
+    <w:p/>
+    <w:p>
+      <w:pPr>
+        <w:pStyle w:val="Ttulo2"/>
+      </w:pPr>
+      <w:r>
+        <w:lastRenderedPageBreak/>
+        <w:t>Implicaciones legales y éticas</w:t>
+      </w:r>
+    </w:p>
+    <w:p>
+      <w:r>
+        <w:t xml:space="preserve">En un mundo cada vez más </w:t>
+      </w:r>
+      <w:r>
+        <w:rPr>
+          <w:b/>
+          <w:bCs/>
+        </w:rPr>
+        <w:t>guiado por los datos</w:t>
+      </w:r>
+      <w:r>
+        <w:t xml:space="preserve">, la </w:t>
+      </w:r>
+      <w:r>
+        <w:rPr>
+          <w:b/>
+          <w:bCs/>
+        </w:rPr>
+        <w:t>ética adquiere un papel esencial</w:t>
+      </w:r>
+      <w:r>
+        <w:t xml:space="preserve">. Las decisiones que antes se basaban en la experiencia o la intuición ahora se apoyan en </w:t>
+      </w:r>
+      <w:r>
+        <w:rPr>
+          <w:b/>
+          <w:bCs/>
+        </w:rPr>
+        <w:t>modelos predictivos y algoritmos</w:t>
+      </w:r>
+      <w:r>
+        <w:t xml:space="preserve"> que procesan grandes volúmenes de información. En este contexto, la </w:t>
+      </w:r>
+      <w:r>
+        <w:rPr>
+          <w:b/>
+          <w:bCs/>
+        </w:rPr>
+        <w:t>predicción del PIB y del IPC de Australia para el último trimestre de 2022</w:t>
+      </w:r>
+      <w:r>
+        <w:t xml:space="preserve">, objetivo central del reto, no solo plantea un desafío técnico, sino también </w:t>
+      </w:r>
+      <w:r>
+        <w:rPr>
+          <w:b/>
+          <w:bCs/>
+        </w:rPr>
+        <w:t>ético</w:t>
+      </w:r>
+      <w:r>
+        <w:t xml:space="preserve">, ya que los resultados obtenidos podrían influir en la </w:t>
+      </w:r>
+      <w:r>
+        <w:rPr>
+          <w:b/>
+          <w:bCs/>
+        </w:rPr>
+        <w:t>toma de decisiones estratégicas</w:t>
+      </w:r>
+      <w:r>
+        <w:t xml:space="preserve"> de una entidad financiera como </w:t>
+      </w:r>
+      <w:r>
+        <w:rPr>
+          <w:b/>
+          <w:bCs/>
+        </w:rPr>
+        <w:t>Laboral Kutxa</w:t>
+      </w:r>
+      <w:r>
+        <w:t xml:space="preserve">. Por tanto, la </w:t>
+      </w:r>
+      <w:r>
+        <w:rPr>
+          <w:b/>
+          <w:bCs/>
+        </w:rPr>
+        <w:t>transparencia, la fiabilidad y el uso responsable</w:t>
+      </w:r>
+      <w:r>
+        <w:t xml:space="preserve"> </w:t>
+      </w:r>
+      <w:r>
+        <w:rPr>
+          <w:b/>
+          <w:bCs/>
+        </w:rPr>
+        <w:t>de los datos</w:t>
+      </w:r>
+      <w:r>
+        <w:t xml:space="preserve"> son pilares fundamentales de este trabajo.</w:t>
+      </w:r>
+    </w:p>
+    <w:p>
+      <w:r>
+        <w:t xml:space="preserve">A la vez, los </w:t>
+      </w:r>
+      <w:r>
+        <w:rPr>
+          <w:b/>
+          <w:bCs/>
+        </w:rPr>
+        <w:t>objetivos del reto</w:t>
+      </w:r>
+      <w:r>
+        <w:t xml:space="preserve"> —predecir indicadores macroeconómicos, comparar resultados con fuentes oficiales y proponer recomendaciones de expansión— exigen reflexionar sobre </w:t>
+      </w:r>
+      <w:r>
+        <w:rPr>
+          <w:b/>
+          <w:bCs/>
+        </w:rPr>
+        <w:t>el impacto que estos modelos pueden tener en la sociedad</w:t>
+      </w:r>
+      <w:r>
+        <w:t xml:space="preserve">, especialmente cuando sirven de apoyo a </w:t>
+      </w:r>
+      <w:r>
+        <w:rPr>
+          <w:b/>
+          <w:bCs/>
+        </w:rPr>
+        <w:t>decisiones estratégicas</w:t>
+      </w:r>
+      <w:r>
+        <w:t xml:space="preserve"> que afectan a personas y comunidades. De este modo, </w:t>
+      </w:r>
+      <w:r>
+        <w:rPr>
+          <w:b/>
+          <w:bCs/>
+        </w:rPr>
+        <w:t>la ética de los datos</w:t>
+      </w:r>
+      <w:r>
+        <w:t xml:space="preserve"> se convierte en una condición imprescindible para garantizar </w:t>
+      </w:r>
+      <w:r>
+        <w:rPr>
+          <w:b/>
+          <w:bCs/>
+        </w:rPr>
+        <w:t>la responsabilidad y la coherencia del análisis</w:t>
+      </w:r>
+      <w:r>
+        <w:t>.</w:t>
+      </w:r>
+    </w:p>
+    <w:p>
+      <w:r>
+        <w:t xml:space="preserve">Toda modelización tiene </w:t>
+      </w:r>
+      <w:r>
+        <w:rPr>
+          <w:b/>
+          <w:bCs/>
+        </w:rPr>
+        <w:t>limitaciones</w:t>
+      </w:r>
+      <w:r>
+        <w:t xml:space="preserve">, derivadas principalmente de la </w:t>
+      </w:r>
+      <w:r>
+        <w:rPr>
+          <w:b/>
+          <w:bCs/>
+        </w:rPr>
+        <w:t>calidad y cantidad de los datos</w:t>
+      </w:r>
+      <w:r>
+        <w:t xml:space="preserve"> disponibles. El </w:t>
+      </w:r>
+      <w:r>
+        <w:rPr>
+          <w:b/>
+          <w:bCs/>
+        </w:rPr>
+        <w:t>tiempo limitado para el análisis y la complejidad inherente a la economía australiana</w:t>
+      </w:r>
+      <w:r>
+        <w:t xml:space="preserve">, influida por factores globales como la </w:t>
+      </w:r>
+      <w:r>
+        <w:rPr>
+          <w:b/>
+          <w:bCs/>
+        </w:rPr>
+        <w:t>guerra en Ucrania</w:t>
+      </w:r>
+      <w:r>
+        <w:t xml:space="preserve"> o la </w:t>
+      </w:r>
+      <w:r>
+        <w:rPr>
+          <w:b/>
+          <w:bCs/>
+        </w:rPr>
+        <w:t>recuperación pospandémica</w:t>
+      </w:r>
+      <w:r>
+        <w:t xml:space="preserve">, también pueden afectar los resultados. Además, el periodo analizado incluye los </w:t>
+      </w:r>
+      <w:r>
+        <w:rPr>
+          <w:b/>
+          <w:bCs/>
+        </w:rPr>
+        <w:t>efectos del COVID-19</w:t>
+      </w:r>
+      <w:r>
+        <w:t xml:space="preserve">, que alteraron los patrones económicos globales. Esto implica que los datos pueden no reflejar </w:t>
+      </w:r>
+      <w:r>
+        <w:rPr>
+          <w:b/>
+          <w:bCs/>
+        </w:rPr>
+        <w:t>condiciones estructurales estables</w:t>
+      </w:r>
+      <w:r>
+        <w:t xml:space="preserve">, lo que limita la capacidad predictiva del modelo. En consecuencia, los resultados deben </w:t>
+      </w:r>
+      <w:r>
+        <w:rPr>
+          <w:b/>
+          <w:bCs/>
+        </w:rPr>
+        <w:t>interpretarse con cautela</w:t>
+      </w:r>
+      <w:r>
+        <w:t xml:space="preserve"> y siempre acompañados de un </w:t>
+      </w:r>
+      <w:r>
+        <w:rPr>
+          <w:b/>
+          <w:bCs/>
+        </w:rPr>
+        <w:t>margen explícito de incertidumbre.</w:t>
+      </w:r>
+    </w:p>
+    <w:p>
+      <w:r>
+        <w:t xml:space="preserve">Otro aspecto crucial es reconocer que </w:t>
+      </w:r>
+      <w:r>
+        <w:rPr>
+          <w:b/>
+          <w:bCs/>
+        </w:rPr>
+        <w:t>los datos nunca son completamente neutrales</w:t>
+      </w:r>
+      <w:r>
+        <w:t xml:space="preserve">. Las fuentes de información pueden contener </w:t>
+      </w:r>
+      <w:r>
+        <w:rPr>
+          <w:b/>
+          <w:bCs/>
+        </w:rPr>
+        <w:t>sesgos estructurales</w:t>
+      </w:r>
+      <w:r>
+        <w:t xml:space="preserve">, derivados tanto de la forma en que se recogen como del contexto en que se producen. Por ejemplo, las </w:t>
+      </w:r>
+      <w:r>
+        <w:rPr>
+          <w:b/>
+          <w:bCs/>
+        </w:rPr>
+        <w:t>series macroeconómicas</w:t>
+      </w:r>
+      <w:r>
+        <w:t xml:space="preserve"> pueden incluir ajustes estacionales o estimaciones basadas en supuestos específicos, lo que podría </w:t>
+      </w:r>
+      <w:r>
+        <w:rPr>
+          <w:b/>
+          <w:bCs/>
+        </w:rPr>
+        <w:t>distorsionar los resultados</w:t>
+      </w:r>
+      <w:r>
+        <w:t xml:space="preserve"> si no se revisan adecuadamente. Asimismo, los </w:t>
+      </w:r>
+      <w:r>
+        <w:rPr>
+          <w:b/>
+          <w:bCs/>
+        </w:rPr>
+        <w:t>algoritmos empleados</w:t>
+      </w:r>
+      <w:r>
+        <w:t xml:space="preserve"> pueden amplificar estos sesgos si se entrenan con datos que reflejan desigualdades pasadas. Por ello, resulta esencial incorporar mecanismos de </w:t>
+      </w:r>
+      <w:r>
+        <w:rPr>
+          <w:b/>
+          <w:bCs/>
+        </w:rPr>
+        <w:t>detección y mitigación de sesgos</w:t>
+      </w:r>
+      <w:r>
+        <w:t>, garantizando que los modelos no reproduzcan ni refuercen discriminaciones o errores previos.</w:t>
+      </w:r>
+    </w:p>
+    <w:p>
+      <w:r>
+        <w:t xml:space="preserve">Aunque este proyecto trabaja con </w:t>
+      </w:r>
+      <w:r>
+        <w:rPr>
+          <w:b/>
+          <w:bCs/>
+        </w:rPr>
+        <w:t>variables macroeconómicas</w:t>
+      </w:r>
+      <w:r>
+        <w:t xml:space="preserve">, sus resultados pueden tener </w:t>
+      </w:r>
+      <w:r>
+        <w:rPr>
+          <w:b/>
+          <w:bCs/>
+        </w:rPr>
+        <w:t>repercusiones indirectas en las personas.</w:t>
+      </w:r>
+      <w:r>
+        <w:t xml:space="preserve"> Las decisiones que se tomen a partir de las predicciones —como una posible expansión de Laboral Kutxa hacia nuevos mercados— podrían </w:t>
+      </w:r>
+      <w:r>
+        <w:rPr>
+          <w:b/>
+          <w:bCs/>
+        </w:rPr>
+        <w:t>afectar a trabajadoras y trabajadores, clientela, proveedores y comunidades locales</w:t>
+      </w:r>
+      <w:r>
+        <w:t xml:space="preserve">. Además, si los modelos se utilizan sin explicar sus limitaciones, podrían </w:t>
+      </w:r>
+      <w:r>
+        <w:rPr>
+          <w:b/>
+          <w:bCs/>
+        </w:rPr>
+        <w:t>generar falsas expectativas</w:t>
+      </w:r>
+      <w:r>
+        <w:t xml:space="preserve"> o </w:t>
+      </w:r>
+      <w:r>
+        <w:rPr>
+          <w:b/>
+          <w:bCs/>
+        </w:rPr>
+        <w:t>inducir decisiones empresariales de riesgo</w:t>
+      </w:r>
+      <w:r>
+        <w:t xml:space="preserve">. En el ámbito financiero, la confianza y la transparencia son valores clave; por ello, comunicar los resultados con </w:t>
+      </w:r>
+      <w:r>
+        <w:rPr>
+          <w:b/>
+          <w:bCs/>
+        </w:rPr>
+        <w:t>honestidad y prudencia</w:t>
+      </w:r>
+      <w:r>
+        <w:t xml:space="preserve">, evitando pretender una certeza absoluta, constituye una </w:t>
+      </w:r>
+      <w:r>
+        <w:rPr>
+          <w:b/>
+          <w:bCs/>
+        </w:rPr>
+        <w:t>práctica ética esencial</w:t>
+      </w:r>
+      <w:r>
+        <w:t>.</w:t>
+      </w:r>
+    </w:p>
+    <w:p>
+      <w:r>
+        <w:t xml:space="preserve">También conviene considerar el </w:t>
+      </w:r>
+      <w:r>
+        <w:rPr>
+          <w:b/>
+          <w:bCs/>
+        </w:rPr>
+        <w:t>impacto reputacional</w:t>
+      </w:r>
+      <w:r>
+        <w:t xml:space="preserve">. Un uso irresponsable o poco transparente de los datos puede </w:t>
+      </w:r>
+      <w:r>
+        <w:rPr>
+          <w:b/>
+          <w:bCs/>
+        </w:rPr>
+        <w:t>dañar la imagen institucional de Laboral Kutxa</w:t>
+      </w:r>
+      <w:r>
+        <w:t xml:space="preserve">, una entidad que históricamente se ha vinculado con la </w:t>
+      </w:r>
+      <w:r>
+        <w:rPr>
+          <w:b/>
+          <w:bCs/>
+        </w:rPr>
+        <w:t xml:space="preserve">banca cooperativa y la </w:t>
+      </w:r>
+      <w:r>
+        <w:rPr>
+          <w:b/>
+          <w:bCs/>
+        </w:rPr>
+        <w:lastRenderedPageBreak/>
+        <w:t>responsabilidad social</w:t>
+      </w:r>
+      <w:r>
+        <w:t xml:space="preserve">. Por tanto, el reto debe abordarse de manera coherente con los </w:t>
+      </w:r>
+      <w:r>
+        <w:rPr>
+          <w:b/>
+          <w:bCs/>
+        </w:rPr>
+        <w:t>valores corporativos y sociales</w:t>
+      </w:r>
+      <w:r>
+        <w:t xml:space="preserve"> que la entidad promueve.</w:t>
+      </w:r>
+    </w:p>
+    <w:p>
+      <w:r>
+        <w:t xml:space="preserve">El presente reto puede además apoyar varios </w:t>
+      </w:r>
+      <w:r>
+        <w:rPr>
+          <w:b/>
+          <w:bCs/>
+        </w:rPr>
+        <w:t>Objetivos de Desarrollo Sostenible (ODS)</w:t>
+      </w:r>
+      <w:r>
+        <w:t xml:space="preserve">, siempre que se gestione de manera ética y responsable. En primer lugar, se relaciona con el </w:t>
+      </w:r>
+      <w:r>
+        <w:rPr>
+          <w:b/>
+          <w:bCs/>
+        </w:rPr>
+        <w:t>ODS 8 (Trabajo decente y crecimiento económico)</w:t>
+      </w:r>
+      <w:r>
+        <w:t xml:space="preserve">, ya que las predicciones macroeconómicas pueden contribuir a </w:t>
+      </w:r>
+      <w:r>
+        <w:rPr>
+          <w:b/>
+          <w:bCs/>
+        </w:rPr>
+        <w:t>promover un crecimiento más estable y sostenible</w:t>
+      </w:r>
+      <w:r>
+        <w:t xml:space="preserve">, orientando decisiones financieras que fomenten el empleo y el bienestar social. Asimismo, se vincula con el </w:t>
+      </w:r>
+      <w:r>
+        <w:rPr>
+          <w:b/>
+          <w:bCs/>
+        </w:rPr>
+        <w:t>ODS 9 (Industria, innovación e infraestructura)</w:t>
+      </w:r>
+      <w:r>
+        <w:t xml:space="preserve">, puesto que el uso de la </w:t>
+      </w:r>
+      <w:r>
+        <w:rPr>
+          <w:b/>
+          <w:bCs/>
+        </w:rPr>
+        <w:t>analítica de datos y la modelización estadística</w:t>
+      </w:r>
+      <w:r>
+        <w:t xml:space="preserve"> representa una apuesta por la </w:t>
+      </w:r>
+      <w:r>
+        <w:rPr>
+          <w:b/>
+          <w:bCs/>
+        </w:rPr>
+        <w:t>innovación responsable</w:t>
+      </w:r>
+      <w:r>
+        <w:t xml:space="preserve">. También guarda relación con el </w:t>
+      </w:r>
+      <w:r>
+        <w:rPr>
+          <w:b/>
+          <w:bCs/>
+        </w:rPr>
+        <w:t>ODS 10 (Reducción de las desigualdades)</w:t>
+      </w:r>
+      <w:r>
+        <w:t xml:space="preserve">, en tanto que un manejo </w:t>
+      </w:r>
+      <w:r>
+        <w:rPr>
+          <w:b/>
+          <w:bCs/>
+        </w:rPr>
+        <w:t>ético y transparente de la información</w:t>
+      </w:r>
+      <w:r>
+        <w:t xml:space="preserve"> puede evitar decisiones que amplíen brechas económicas o sociales, promoviendo un desarrollo más equitativo. Finalmente, se asocia con el </w:t>
+      </w:r>
+      <w:r>
+        <w:rPr>
+          <w:b/>
+          <w:bCs/>
+        </w:rPr>
+        <w:t>ODS 16 (Paz, justicia e instituciones sólidas),</w:t>
+      </w:r>
+      <w:r>
+        <w:t xml:space="preserve"> ya que la transparencia en el </w:t>
+      </w:r>
+      <w:r>
+        <w:rPr>
+          <w:b/>
+          <w:bCs/>
+        </w:rPr>
+        <w:t>uso de algoritmos y la rendición de cuentas fortalecen</w:t>
+      </w:r>
+      <w:r>
+        <w:t xml:space="preserve"> la confianza en las instituciones financieras.</w:t>
+      </w:r>
+    </w:p>
+    <w:p>
+      <w:r>
+        <w:t>No obstante, también existen riesgos éticos que deben considerarse. Si los resultados se interpretan de forma</w:t>
+      </w:r>
+      <w:r>
+        <w:rPr>
+          <w:b/>
+          <w:bCs/>
+        </w:rPr>
+        <w:t xml:space="preserve"> descontextualizada</w:t>
+      </w:r>
+      <w:r>
+        <w:t xml:space="preserve">, podrían </w:t>
+      </w:r>
+      <w:r>
+        <w:rPr>
+          <w:b/>
+          <w:bCs/>
+        </w:rPr>
+        <w:t>perpetuar desigualdades</w:t>
+      </w:r>
+      <w:r>
+        <w:t xml:space="preserve"> o inducir </w:t>
+      </w:r>
+      <w:r>
+        <w:rPr>
+          <w:b/>
+          <w:bCs/>
+        </w:rPr>
+        <w:t>decisiones económicas</w:t>
+      </w:r>
+      <w:r>
+        <w:t xml:space="preserve"> </w:t>
+      </w:r>
+      <w:r>
+        <w:rPr>
+          <w:b/>
+          <w:bCs/>
+        </w:rPr>
+        <w:t>con efectos adversos</w:t>
+      </w:r>
+      <w:r>
+        <w:t xml:space="preserve">. Por ello, los ODS deben servir como </w:t>
+      </w:r>
+      <w:r>
+        <w:rPr>
+          <w:b/>
+          <w:bCs/>
+        </w:rPr>
+        <w:t>guía ética y práctica</w:t>
+      </w:r>
+      <w:r>
+        <w:t xml:space="preserve"> para evaluar el impacto integral del trabajo y garantizar que las herramientas de predicción se utilicen de manera coherente con los </w:t>
+      </w:r>
+      <w:r>
+        <w:rPr>
+          <w:b/>
+          <w:bCs/>
+        </w:rPr>
+        <w:t>principios del desarrollo sostenible</w:t>
+      </w:r>
+      <w:r>
+        <w:t>.</w:t>
+      </w:r>
+    </w:p>
+    <w:p>
+      <w:r>
+        <w:t xml:space="preserve">Según declara la propia entidad, </w:t>
+      </w:r>
+      <w:r>
+        <w:rPr>
+          <w:b/>
+          <w:bCs/>
+        </w:rPr>
+        <w:t>Laboral Kutxa se considera una “banca comercial con valores éticos”,</w:t>
+      </w:r>
+      <w:r>
+        <w:t xml:space="preserve"> basada en </w:t>
+      </w:r>
+      <w:r>
+        <w:rPr>
+          <w:b/>
+          <w:bCs/>
+        </w:rPr>
+        <w:t>principios de transparencia, participación democrática y compromiso social</w:t>
+      </w:r>
+      <w:r>
+        <w:t xml:space="preserve">. Su </w:t>
+      </w:r>
+      <w:r>
+        <w:rPr>
+          <w:b/>
+          <w:bCs/>
+        </w:rPr>
+        <w:t>modelo cooperativo</w:t>
+      </w:r>
+      <w:r>
+        <w:t xml:space="preserve"> implica que las personas trabajadoras son también propietarias, lo que garantiza una gestión más </w:t>
+      </w:r>
+      <w:r>
+        <w:rPr>
+          <w:b/>
+          <w:bCs/>
+        </w:rPr>
+        <w:t>equitativa y responsable</w:t>
+      </w:r>
+      <w:r>
+        <w:t xml:space="preserve">. Además, </w:t>
+      </w:r>
+      <w:r>
+        <w:rPr>
+          <w:b/>
+          <w:bCs/>
+        </w:rPr>
+        <w:t>no cotiza en bolsa</w:t>
+      </w:r>
+      <w:r>
+        <w:t xml:space="preserve"> ni depende de la especulación financiera, sino que centra su actividad en la </w:t>
+      </w:r>
+      <w:r>
+        <w:rPr>
+          <w:b/>
+          <w:bCs/>
+        </w:rPr>
+        <w:t>economía real y en el apoyo al tejido empresarial y cooperativo</w:t>
+      </w:r>
+      <w:r>
+        <w:t xml:space="preserve">. Este enfoque ético se refleja también en su </w:t>
+      </w:r>
+      <w:r>
+        <w:rPr>
+          <w:b/>
+          <w:bCs/>
+        </w:rPr>
+        <w:t>política salarial equilibrada</w:t>
+      </w:r>
+      <w:r>
+        <w:t xml:space="preserve">, la </w:t>
+      </w:r>
+      <w:r>
+        <w:rPr>
+          <w:b/>
+          <w:bCs/>
+        </w:rPr>
+        <w:t>reinversión solidaria de beneficios</w:t>
+      </w:r>
+      <w:r>
+        <w:t xml:space="preserve"> y su </w:t>
+      </w:r>
+      <w:r>
+        <w:rPr>
+          <w:b/>
+          <w:bCs/>
+        </w:rPr>
+        <w:t>compromiso con la igualdad de género</w:t>
+      </w:r>
+      <w:r>
+        <w:t xml:space="preserve">, los derechos humanos y el desarrollo sostenible. Vincular este reto con los valores éticos de Laboral Kutxa </w:t>
+      </w:r>
+      <w:r>
+        <w:rPr>
+          <w:b/>
+          <w:bCs/>
+        </w:rPr>
+        <w:t>refuerza la coherencia institucional del proyecto y la responsabilidad social en el uso de la ciencia de datos</w:t>
+      </w:r>
+      <w:r>
+        <w:t>.</w:t>
+      </w:r>
+    </w:p>
+    <w:p>
+      <w:r>
+        <w:t xml:space="preserve">En conclusión, </w:t>
+      </w:r>
+      <w:r>
+        <w:rPr>
+          <w:b/>
+          <w:bCs/>
+        </w:rPr>
+        <w:t>la ética debe acompañar todas las fases del proyecto,</w:t>
+      </w:r>
+      <w:r>
+        <w:t xml:space="preserve"> desde la </w:t>
+      </w:r>
+      <w:r>
+        <w:rPr>
+          <w:b/>
+          <w:bCs/>
+        </w:rPr>
+        <w:t>selección de los datos</w:t>
+      </w:r>
+      <w:r>
+        <w:t xml:space="preserve"> hasta la </w:t>
+      </w:r>
+      <w:r>
+        <w:rPr>
+          <w:b/>
+          <w:bCs/>
+        </w:rPr>
+        <w:t>comunicación de los resultados</w:t>
+      </w:r>
+      <w:r>
+        <w:t xml:space="preserve">. Más allá de la precisión técnica, lo importante es </w:t>
+      </w:r>
+      <w:r>
+        <w:rPr>
+          <w:b/>
+          <w:bCs/>
+        </w:rPr>
+        <w:t>garantizar que los modelos se utilicen de manera justa, transparente y alineada con los valores del cliente</w:t>
+      </w:r>
+      <w:r>
+        <w:t xml:space="preserve">. En este sentido, se recomienda a Laboral Kutxa la </w:t>
+      </w:r>
+      <w:r>
+        <w:rPr>
+          <w:b/>
+          <w:bCs/>
+        </w:rPr>
+        <w:t>creación de un comité ético de datos y modelos predictivos</w:t>
+      </w:r>
+      <w:r>
+        <w:t xml:space="preserve">, encargado de revisar los proyectos analíticos antes de su aplicación y de asegurar que cumplan con los principios de </w:t>
+      </w:r>
+      <w:r>
+        <w:rPr>
+          <w:b/>
+          <w:bCs/>
+        </w:rPr>
+        <w:t>responsabilidad y sostenibilidad</w:t>
+      </w:r>
+      <w:r>
+        <w:t>.</w:t>
+      </w:r>
+    </w:p>
+    <w:p>
+      <w:r>
+        <w:t xml:space="preserve">Asimismo, sería conveniente </w:t>
+      </w:r>
+      <w:r>
+        <w:rPr>
+          <w:b/>
+          <w:bCs/>
+        </w:rPr>
+        <w:t>definir un protocolo de transparencia</w:t>
+      </w:r>
+      <w:r>
+        <w:t xml:space="preserve"> que detalle las fuentes, los supuestos y los márgenes de error de cada modelo, con el fin de </w:t>
+      </w:r>
+      <w:r>
+        <w:rPr>
+          <w:b/>
+          <w:bCs/>
+        </w:rPr>
+        <w:t>reforzar la claridad y la rendición de cuentas</w:t>
+      </w:r>
+      <w:r>
+        <w:t xml:space="preserve">. Del mismo modo, se propone </w:t>
+      </w:r>
+      <w:r>
+        <w:rPr>
+          <w:b/>
+          <w:bCs/>
+        </w:rPr>
+        <w:t>evaluar el impacto social de las recomendaciones</w:t>
+      </w:r>
+      <w:r>
+        <w:t xml:space="preserve">, considerando los posibles efectos indirectos sobre personas o comunidades, y </w:t>
+      </w:r>
+      <w:r>
+        <w:rPr>
+          <w:b/>
+          <w:bCs/>
+        </w:rPr>
+        <w:t>fomentar la formación ética del personal analista</w:t>
+      </w:r>
+      <w:r>
+        <w:t xml:space="preserve">, de forma que la toma de decisiones basada en datos sea también una </w:t>
+      </w:r>
+      <w:r>
+        <w:rPr>
+          <w:b/>
+          <w:bCs/>
+        </w:rPr>
+        <w:t>toma de decisiones responsable</w:t>
+      </w:r>
+      <w:r>
+        <w:t>.</w:t>
+      </w:r>
+    </w:p>
+    <w:p>
+      <w:r>
+        <w:lastRenderedPageBreak/>
+        <w:t>En definitiva</w:t>
+      </w:r>
+      <w:r>
+        <w:rPr>
+          <w:b/>
+          <w:bCs/>
+        </w:rPr>
+        <w:t>, la ética de los datos no debe entenderse como una limitación, sino como una garantía de calidad y confianza</w:t>
+      </w:r>
+      <w:r>
+        <w:t xml:space="preserve">. Un modelo predictivo verdaderamente valioso no es aquel que acierta siempre, sino aquel que </w:t>
+      </w:r>
+      <w:r>
+        <w:rPr>
+          <w:b/>
+          <w:bCs/>
+        </w:rPr>
+        <w:t>ayuda a decidir mejor</w:t>
+      </w:r>
+      <w:r>
+        <w:t xml:space="preserve">, de forma </w:t>
+      </w:r>
+      <w:r>
+        <w:rPr>
+          <w:b/>
+          <w:bCs/>
+        </w:rPr>
+        <w:t>responsable</w:t>
+      </w:r>
+      <w:r>
+        <w:t xml:space="preserve"> y con </w:t>
+      </w:r>
+      <w:r>
+        <w:rPr>
+          <w:b/>
+          <w:bCs/>
+        </w:rPr>
+        <w:t>conciencia de su impacto social.</w:t>
+      </w:r>
+    </w:p>
+    <w:p/>
+    <w:p/>
     <w:p>
       <w:pPr>
         <w:pStyle w:val="Ttulo2"/>
@@ -1074,131 +2167,6 @@
           <w:ilvl w:val="0"/>
           <w:numId w:val="0"/>
         </w:numPr>
-        <w:ind w:left="576"/>
-      </w:pPr>
-    </w:p>
-    <w:p/>
-    <w:p/>
-    <w:p/>
-    <w:p/>
-    <w:p/>
-    <w:p>
-      <w:pPr>
-        <w:pStyle w:val="Ttulo2"/>
-      </w:pPr>
-      <w:r>
-        <w:t>Recoger y almacenar los datos</w:t>
-      </w:r>
-    </w:p>
-    <w:p/>
-    <w:p>
-      <w:pPr>
-        <w:pStyle w:val="Ttulo3"/>
-      </w:pPr>
-      <w:r>
-        <w:t>Fuentes de datos utilizadas</w:t>
-      </w:r>
-    </w:p>
-    <w:p>
-      <w:pPr>
-        <w:rPr>
-          <w:i/>
-          <w:iCs/>
-          <w:color w:val="AEAAAA" w:themeColor="background2" w:themeShade="BF"/>
-        </w:rPr>
-      </w:pPr>
-      <w:r>
-        <w:rPr>
-          <w:i/>
-          <w:iCs/>
-          <w:color w:val="AEAAAA" w:themeColor="background2" w:themeShade="BF"/>
-        </w:rPr>
-        <w:t>Breve descripción de las bases de datos proporcionadas</w:t>
-      </w:r>
-    </w:p>
-    <w:p/>
-    <w:p>
-      <w:pPr>
-        <w:pStyle w:val="Ttulo3"/>
-      </w:pPr>
-      <w:r>
-        <w:t>Procesamiento de los datos</w:t>
-      </w:r>
-    </w:p>
-    <w:p/>
-    <w:p>
-      <w:pPr>
-        <w:spacing w:before="0" w:after="160"/>
-        <w:jc w:val="left"/>
-        <w:rPr>
-          <w:rFonts w:eastAsiaTheme="majorEastAsia" w:cstheme="majorBidi"/>
-          <w:b/>
-          <w:i/>
-          <w:iCs/>
-        </w:rPr>
-      </w:pPr>
-    </w:p>
-    <w:p>
-      <w:pPr>
-        <w:spacing w:before="0" w:after="160"/>
-        <w:jc w:val="left"/>
-        <w:rPr>
-          <w:rFonts w:eastAsiaTheme="majorEastAsia" w:cstheme="majorBidi"/>
-          <w:b/>
-          <w:i/>
-          <w:iCs/>
-        </w:rPr>
-      </w:pPr>
-    </w:p>
-    <w:p>
-      <w:pPr>
-        <w:pStyle w:val="Ttulo2"/>
-      </w:pPr>
-      <w:r>
-        <w:t>Analizar y modelar los datos</w:t>
-      </w:r>
-    </w:p>
-    <w:p/>
-    <w:p>
-      <w:pPr>
-        <w:pStyle w:val="Ttulo3"/>
-      </w:pPr>
-      <w:r>
-        <w:t>Análisis descriptivo</w:t>
-      </w:r>
-      <w:r>
-        <w:t>s</w:t>
-      </w:r>
-    </w:p>
-    <w:p>
-      <w:pPr>
-        <w:rPr>
-          <w:rFonts w:eastAsiaTheme="majorEastAsia" w:cstheme="majorBidi"/>
-          <w:b/>
-          <w:i/>
-          <w:iCs/>
-        </w:rPr>
-      </w:pPr>
-    </w:p>
-    <w:p/>
-    <w:p>
-      <w:pPr>
-        <w:pStyle w:val="Ttulo3"/>
-      </w:pPr>
-      <w:r>
-        <w:t>Modelar los datos</w:t>
-      </w:r>
-      <w:r>
-        <w:t xml:space="preserve"> y Visualizar los resultados obtenidos</w:t>
-      </w:r>
-      <w:r>
-        <w:t xml:space="preserve"> </w:t>
-      </w:r>
-    </w:p>
-    <w:p/>
-    <w:p>
-      <w:pPr>
-        <w:pStyle w:val="Ttulo3"/>
         <w:rPr>
           <w:color w:val="000000" w:themeColor="text1"/>
         </w:rPr>
@@ -1207,103 +2175,6 @@
         <w:rPr>
           <w:color w:val="000000" w:themeColor="text1"/>
         </w:rPr>
-        <w:t>Conclusiones</w:t>
-      </w:r>
-    </w:p>
-    <w:p>
-      <w:pPr>
-        <w:rPr>
-          <w:i/>
-          <w:iCs/>
-          <w:color w:val="AEAAAA" w:themeColor="background2" w:themeShade="BF"/>
-        </w:rPr>
-      </w:pPr>
-      <w:r>
-        <w:rPr>
-          <w:i/>
-          <w:iCs/>
-          <w:color w:val="AEAAAA" w:themeColor="background2" w:themeShade="BF"/>
-        </w:rPr>
-        <w:t>En un par de párrafos o tres resumir qué se concluye de todo el análisis y modelos de los datos</w:t>
-      </w:r>
-      <w:r>
-        <w:rPr>
-          <w:i/>
-          <w:iCs/>
-          <w:color w:val="AEAAAA" w:themeColor="background2" w:themeShade="BF"/>
-        </w:rPr>
-        <w:t>.</w:t>
-      </w:r>
-    </w:p>
-    <w:p/>
-    <w:p>
-      <w:pPr>
-        <w:pStyle w:val="Ttulo2"/>
-        <w:rPr>
-          <w:bCs/>
-          <w:i/>
-          <w:iCs/>
-        </w:rPr>
-      </w:pPr>
-      <w:r>
-        <w:t>Transformar los negocios</w:t>
-      </w:r>
-      <w:r>
-        <w:t xml:space="preserve"> </w:t>
-      </w:r>
-    </w:p>
-    <w:p/>
-    <w:p>
-      <w:pPr>
-        <w:pStyle w:val="Ttulo2"/>
-      </w:pPr>
-      <w:r>
-        <w:t>Implicaciones legales y éticas</w:t>
-      </w:r>
-    </w:p>
-    <w:p>
-      <w:r>
-        <w:t xml:space="preserve">En un entorno donde </w:t>
-      </w:r>
-      <w:r>
-        <w:rPr>
-          <w:b/>
-          <w:bCs/>
-        </w:rPr>
-        <w:t>cada vez más decisiones se toman mediante el uso de algoritmos y modelos predictivos</w:t>
-      </w:r>
-      <w:r>
-        <w:t xml:space="preserve">, los </w:t>
-      </w:r>
-      <w:r>
-        <w:rPr>
-          <w:b/>
-          <w:bCs/>
-        </w:rPr>
-        <w:t>aspectos éticos adquieren una relevancia fundamental</w:t>
-      </w:r>
-      <w:r>
-        <w:t>.</w:t>
-      </w:r>
-    </w:p>
-    <w:p/>
-    <w:p/>
-    <w:p>
-      <w:pPr>
-        <w:pStyle w:val="Ttulo2"/>
-        <w:numPr>
-          <w:ilvl w:val="0"/>
-          <w:numId w:val="0"/>
-        </w:numPr>
-        <w:rPr>
-          <w:color w:val="000000" w:themeColor="text1"/>
-        </w:rPr>
-      </w:pPr>
-      <w:r>
-        <w:rPr>
-          <w:color w:val="000000" w:themeColor="text1"/>
-        </w:rPr>
-        <w:lastRenderedPageBreak/>
         <w:t>Bibliografía</w:t>
       </w:r>
     </w:p>
@@ -3251,6 +4122,7 @@
   <w:style w:type="character" w:default="1" w:styleId="Fuentedeprrafopredeter">
     <w:name w:val="Default Paragraph Font"/>
     <w:uiPriority w:val="1"/>
+    <w:semiHidden/>
     <w:unhideWhenUsed/>
   </w:style>
   <w:style w:type="table" w:default="1" w:styleId="Tablanormal">
